--- a/day5/Приложение А.docx
+++ b/day5/Приложение А.docx
@@ -5,32 +5,73 @@
     <w:p>
       <w:pPr>
         <w:spacing w:after="0"/>
-        <w:jc w:val="right"/>
         <w:rPr>
           <w:rFonts w:ascii="Times New Roman" w:hAnsi="Times New Roman"/>
           <w:b/>
-          <w:sz w:val="28"/>
-          <w:szCs w:val="28"/>
+          <w:sz w:val="32"/>
+          <w:szCs w:val="32"/>
+          <w:lang w:val="ru-BY"/>
         </w:rPr>
       </w:pPr>
       <w:r>
         <w:rPr>
           <w:rFonts w:ascii="Times New Roman" w:hAnsi="Times New Roman"/>
           <w:b/>
-          <w:sz w:val="28"/>
-          <w:szCs w:val="28"/>
+          <w:sz w:val="32"/>
+          <w:szCs w:val="32"/>
         </w:rPr>
-        <w:t>ПРИЛОЖЕНИЕ А</w:t>
+        <w:t xml:space="preserve">5 </w:t>
       </w:r>
-    </w:p>
-    <w:p>
-      <w:pPr>
+      <w:r>
         <w:rPr>
           <w:rFonts w:ascii="Times New Roman" w:hAnsi="Times New Roman"/>
-          <w:sz w:val="28"/>
-          <w:szCs w:val="28"/>
+          <w:b/>
+          <w:sz w:val="36"/>
+          <w:szCs w:val="36"/>
+          <w:lang w:val="ru-BY"/>
         </w:rPr>
-      </w:pPr>
+        <w:t>МАССИВЫ</w:t>
+      </w:r>
+      <w:r>
+        <w:rPr>
+          <w:rFonts w:ascii="Times New Roman" w:hAnsi="Times New Roman"/>
+          <w:b/>
+          <w:sz w:val="32"/>
+          <w:szCs w:val="32"/>
+          <w:lang w:val="ru-BY"/>
+        </w:rPr>
+        <w:t xml:space="preserve">. </w:t>
+      </w:r>
+      <w:r>
+        <w:rPr>
+          <w:rFonts w:ascii="Times New Roman" w:hAnsi="Times New Roman"/>
+          <w:b/>
+          <w:sz w:val="36"/>
+          <w:szCs w:val="36"/>
+          <w:lang w:val="ru-BY"/>
+        </w:rPr>
+        <w:t>КЛАСС</w:t>
+      </w:r>
+      <w:r>
+        <w:rPr>
+          <w:rFonts w:ascii="Times New Roman" w:hAnsi="Times New Roman"/>
+          <w:b/>
+          <w:sz w:val="32"/>
+          <w:szCs w:val="32"/>
+          <w:lang w:val="ru-BY"/>
+        </w:rPr>
+        <w:t xml:space="preserve"> ARRAY</w:t>
+      </w:r>
+      <w:r>
+        <w:rPr>
+          <w:rFonts w:ascii="Times New Roman" w:hAnsi="Times New Roman"/>
+          <w:b/>
+          <w:sz w:val="32"/>
+          <w:szCs w:val="32"/>
+          <w:lang w:val="ru-BY"/>
+        </w:rPr>
+        <w:br/>
+      </w:r>
     </w:p>
     <w:p>
       <w:pPr>
@@ -79,662 +120,256 @@
     <w:p>
       <w:pPr>
         <w:pStyle w:val="HTML"/>
-        <w:shd w:val="clear" w:color="auto" w:fill="1E1F22"/>
         <w:rPr>
-          <w:color w:val="B9C3CD"/>
-          <w:lang w:val="ru-RU"/>
+          <w:rFonts w:ascii="Times New Roman" w:hAnsi="Times New Roman" w:cs="Times New Roman"/>
+          <w:color w:val="000000" w:themeColor="text1"/>
+          <w:sz w:val="28"/>
+          <w:szCs w:val="28"/>
         </w:rPr>
       </w:pPr>
       <w:r>
         <w:rPr>
-          <w:color w:val="808080"/>
+          <w:rFonts w:ascii="Times New Roman" w:hAnsi="Times New Roman" w:cs="Times New Roman"/>
+          <w:color w:val="000000" w:themeColor="text1"/>
+          <w:sz w:val="28"/>
+          <w:szCs w:val="28"/>
         </w:rPr>
-        <w:t>using System;</w:t>
+        <w:t>na</w:t>
       </w:r>
       <w:r>
         <w:rPr>
-          <w:color w:val="808080"/>
+          <w:rFonts w:ascii="Times New Roman" w:hAnsi="Times New Roman" w:cs="Times New Roman"/>
+          <w:color w:val="000000" w:themeColor="text1"/>
+          <w:sz w:val="28"/>
+          <w:szCs w:val="28"/>
+        </w:rPr>
+        <w:t>mespace Task1;</w:t>
+      </w:r>
+      <w:r>
+        <w:rPr>
+          <w:rFonts w:ascii="Times New Roman" w:hAnsi="Times New Roman" w:cs="Times New Roman"/>
+          <w:color w:val="000000" w:themeColor="text1"/>
+          <w:sz w:val="28"/>
+          <w:szCs w:val="28"/>
         </w:rPr>
         <w:br/>
       </w:r>
       <w:r>
         <w:rPr>
-          <w:color w:val="808080"/>
+          <w:rFonts w:ascii="Times New Roman" w:hAnsi="Times New Roman" w:cs="Times New Roman"/>
+          <w:color w:val="000000" w:themeColor="text1"/>
+          <w:sz w:val="28"/>
+          <w:szCs w:val="28"/>
         </w:rPr>
         <w:br/>
+        <w:t>internal class Program</w:t>
       </w:r>
       <w:r>
         <w:rPr>
-          <w:color w:val="E18CF5"/>
-        </w:rPr>
-        <w:t xml:space="preserve">namespace </w:t>
-      </w:r>
-      <w:r>
-        <w:rPr>
-          <w:color w:val="B9C3CD"/>
-        </w:rPr>
-        <w:t>Task1</w:t>
-      </w:r>
-      <w:r>
-        <w:rPr>
-          <w:color w:val="B9C3CD"/>
+          <w:rFonts w:ascii="Times New Roman" w:hAnsi="Times New Roman" w:cs="Times New Roman"/>
+          <w:color w:val="000000" w:themeColor="text1"/>
+          <w:sz w:val="28"/>
+          <w:szCs w:val="28"/>
         </w:rPr>
         <w:br/>
-      </w:r>
-      <w:r>
-        <w:rPr>
-          <w:color w:val="808080"/>
-        </w:rPr>
         <w:t>{</w:t>
       </w:r>
       <w:r>
         <w:rPr>
-          <w:color w:val="808080"/>
+          <w:rFonts w:ascii="Times New Roman" w:hAnsi="Times New Roman" w:cs="Times New Roman"/>
+          <w:color w:val="000000" w:themeColor="text1"/>
+          <w:sz w:val="28"/>
+          <w:szCs w:val="28"/>
         </w:rPr>
         <w:br/>
-        <w:t xml:space="preserve">    </w:t>
+        <w:t xml:space="preserve">    private static void Main(string[] args)</w:t>
       </w:r>
       <w:r>
         <w:rPr>
-          <w:color w:val="E18CF5"/>
-        </w:rPr>
-        <w:t xml:space="preserve">public class </w:t>
-      </w:r>
-      <w:r>
-        <w:rPr>
-          <w:color w:val="B9C3CD"/>
-        </w:rPr>
-        <w:t>Program</w:t>
-      </w:r>
-      <w:r>
-        <w:rPr>
-          <w:color w:val="B9C3CD"/>
+          <w:rFonts w:ascii="Times New Roman" w:hAnsi="Times New Roman" w:cs="Times New Roman"/>
+          <w:color w:val="000000" w:themeColor="text1"/>
+          <w:sz w:val="28"/>
+          <w:szCs w:val="28"/>
         </w:rPr>
         <w:br/>
         <w:t xml:space="preserve">    {</w:t>
       </w:r>
       <w:r>
         <w:rPr>
-          <w:color w:val="B9C3CD"/>
+          <w:rFonts w:ascii="Times New Roman" w:hAnsi="Times New Roman" w:cs="Times New Roman"/>
+          <w:color w:val="000000" w:themeColor="text1"/>
+          <w:sz w:val="28"/>
+          <w:szCs w:val="28"/>
         </w:rPr>
         <w:br/>
-        <w:t xml:space="preserve">        </w:t>
+        <w:t xml:space="preserve">        var array = new int[15];</w:t>
       </w:r>
       <w:r>
         <w:rPr>
-          <w:color w:val="E18CF5"/>
+          <w:rFonts w:ascii="Times New Roman" w:hAnsi="Times New Roman" w:cs="Times New Roman"/>
+          <w:color w:val="000000" w:themeColor="text1"/>
+          <w:sz w:val="28"/>
+          <w:szCs w:val="28"/>
         </w:rPr>
-        <w:t xml:space="preserve">public static void </w:t>
+        <w:br/>
+        <w:t xml:space="preserve">        var random = new Random();</w:t>
       </w:r>
       <w:r>
         <w:rPr>
-          <w:color w:val="FFE169"/>
+          <w:rFonts w:ascii="Times New Roman" w:hAnsi="Times New Roman" w:cs="Times New Roman"/>
+          <w:color w:val="000000" w:themeColor="text1"/>
+          <w:sz w:val="28"/>
+          <w:szCs w:val="28"/>
         </w:rPr>
-        <w:t>Main</w:t>
+        <w:br/>
+        <w:t xml:space="preserve">        for (var i = 0; i &lt; array.Length; i++)</w:t>
       </w:r>
       <w:r>
         <w:rPr>
-          <w:color w:val="B9C3CD"/>
-        </w:rPr>
-        <w:t>()</w:t>
-      </w:r>
-      <w:r>
-        <w:rPr>
-          <w:color w:val="B9C3CD"/>
+          <w:rFonts w:ascii="Times New Roman" w:hAnsi="Times New Roman" w:cs="Times New Roman"/>
+          <w:color w:val="000000" w:themeColor="text1"/>
+          <w:sz w:val="28"/>
+          <w:szCs w:val="28"/>
         </w:rPr>
         <w:br/>
         <w:t xml:space="preserve">        {</w:t>
       </w:r>
       <w:r>
         <w:rPr>
-          <w:color w:val="B9C3CD"/>
+          <w:rFonts w:ascii="Times New Roman" w:hAnsi="Times New Roman" w:cs="Times New Roman"/>
+          <w:color w:val="000000" w:themeColor="text1"/>
+          <w:sz w:val="28"/>
+          <w:szCs w:val="28"/>
         </w:rPr>
         <w:br/>
-        <w:t xml:space="preserve">            </w:t>
+        <w:t xml:space="preserve">            array[i] = random.Next(-100, 100);</w:t>
       </w:r>
       <w:r>
         <w:rPr>
-          <w:color w:val="E18CF5"/>
+          <w:rFonts w:ascii="Times New Roman" w:hAnsi="Times New Roman" w:cs="Times New Roman"/>
+          <w:color w:val="000000" w:themeColor="text1"/>
+          <w:sz w:val="28"/>
+          <w:szCs w:val="28"/>
         </w:rPr>
-        <w:t>try</w:t>
+        <w:br/>
+        <w:t xml:space="preserve">        }</w:t>
       </w:r>
       <w:r>
         <w:rPr>
-          <w:color w:val="E18CF5"/>
-        </w:rPr>
-        <w:br/>
-        <w:t xml:space="preserve">            </w:t>
-      </w:r>
-      <w:r>
-        <w:rPr>
-          <w:color w:val="B9C3CD"/>
-        </w:rPr>
-        <w:t>{</w:t>
-      </w:r>
-      <w:r>
-        <w:rPr>
-          <w:color w:val="B9C3CD"/>
-        </w:rPr>
-        <w:br/>
-        <w:t xml:space="preserve">                Console.</w:t>
-      </w:r>
-      <w:r>
-        <w:rPr>
-          <w:color w:val="FFE169"/>
-        </w:rPr>
-        <w:t>Write</w:t>
-      </w:r>
-      <w:r>
-        <w:rPr>
-          <w:color w:val="B9C3CD"/>
-        </w:rPr>
-        <w:t>(</w:t>
-      </w:r>
-      <w:r>
-        <w:rPr>
-          <w:color w:val="98D280"/>
-        </w:rPr>
-        <w:t>"Enter x: "</w:t>
-      </w:r>
-      <w:r>
-        <w:rPr>
-          <w:color w:val="B9C3CD"/>
-        </w:rPr>
-        <w:t>);</w:t>
-      </w:r>
-      <w:r>
-        <w:rPr>
-          <w:color w:val="B9C3CD"/>
-        </w:rPr>
-        <w:br/>
-        <w:t xml:space="preserve">                </w:t>
-      </w:r>
-      <w:r>
-        <w:rPr>
-          <w:color w:val="E18CF5"/>
-        </w:rPr>
-        <w:t xml:space="preserve">double </w:t>
-      </w:r>
-      <w:r>
-        <w:rPr>
-          <w:color w:val="B9C3CD"/>
-        </w:rPr>
-        <w:t xml:space="preserve">x = </w:t>
-      </w:r>
-      <w:r>
-        <w:rPr>
-          <w:color w:val="E18CF5"/>
-        </w:rPr>
-        <w:t>double</w:t>
-      </w:r>
-      <w:r>
-        <w:rPr>
-          <w:color w:val="B9C3CD"/>
-        </w:rPr>
-        <w:t>.</w:t>
-      </w:r>
-      <w:r>
-        <w:rPr>
-          <w:color w:val="FFE169"/>
-        </w:rPr>
-        <w:t>Parse</w:t>
-      </w:r>
-      <w:r>
-        <w:rPr>
-          <w:color w:val="B9C3CD"/>
-        </w:rPr>
-        <w:t>(Console.</w:t>
-      </w:r>
-      <w:r>
-        <w:rPr>
-          <w:color w:val="FFE169"/>
-        </w:rPr>
-        <w:t>ReadLine</w:t>
-      </w:r>
-      <w:r>
-        <w:rPr>
-          <w:color w:val="B9C3CD"/>
-        </w:rPr>
-        <w:t>());</w:t>
-      </w:r>
-      <w:r>
-        <w:rPr>
-          <w:color w:val="B9C3CD"/>
+          <w:rFonts w:ascii="Times New Roman" w:hAnsi="Times New Roman" w:cs="Times New Roman"/>
+          <w:color w:val="000000" w:themeColor="text1"/>
+          <w:sz w:val="28"/>
+          <w:szCs w:val="28"/>
         </w:rPr>
         <w:br/>
       </w:r>
       <w:r>
         <w:rPr>
-          <w:color w:val="B9C3CD"/>
+          <w:rFonts w:ascii="Times New Roman" w:hAnsi="Times New Roman" w:cs="Times New Roman"/>
+          <w:color w:val="000000" w:themeColor="text1"/>
+          <w:sz w:val="28"/>
+          <w:szCs w:val="28"/>
         </w:rPr>
         <w:br/>
-        <w:t xml:space="preserve">                </w:t>
+        <w:t xml:space="preserve">        foreach (var element in array)</w:t>
       </w:r>
       <w:r>
         <w:rPr>
-          <w:color w:val="808080"/>
+          <w:rFonts w:ascii="Times New Roman" w:hAnsi="Times New Roman" w:cs="Times New Roman"/>
+          <w:color w:val="000000" w:themeColor="text1"/>
+          <w:sz w:val="28"/>
+          <w:szCs w:val="28"/>
         </w:rPr>
-        <w:t>// Expression: y = sin^3(x) / x^3</w:t>
+        <w:br/>
+        <w:t xml:space="preserve">        {</w:t>
       </w:r>
       <w:r>
         <w:rPr>
-          <w:color w:val="808080"/>
+          <w:rFonts w:ascii="Times New Roman" w:hAnsi="Times New Roman" w:cs="Times New Roman"/>
+          <w:color w:val="000000" w:themeColor="text1"/>
+          <w:sz w:val="28"/>
+          <w:szCs w:val="28"/>
         </w:rPr>
         <w:br/>
-        <w:t xml:space="preserve">                </w:t>
+        <w:t xml:space="preserve">            if (element &gt; 0)</w:t>
       </w:r>
       <w:r>
         <w:rPr>
-          <w:color w:val="E18CF5"/>
+          <w:rFonts w:ascii="Times New Roman" w:hAnsi="Times New Roman" w:cs="Times New Roman"/>
+          <w:color w:val="000000" w:themeColor="text1"/>
+          <w:sz w:val="28"/>
+          <w:szCs w:val="28"/>
         </w:rPr>
-        <w:t xml:space="preserve">double </w:t>
+        <w:br/>
+        <w:t xml:space="preserve">            {</w:t>
       </w:r>
       <w:r>
         <w:rPr>
-          <w:color w:val="B9C3CD"/>
+          <w:rFonts w:ascii="Times New Roman" w:hAnsi="Times New Roman" w:cs="Times New Roman"/>
+          <w:color w:val="000000" w:themeColor="text1"/>
+          <w:sz w:val="28"/>
+          <w:szCs w:val="28"/>
         </w:rPr>
-        <w:t>numerator = Math.</w:t>
+        <w:br/>
+        <w:t xml:space="preserve">                Console.WriteLine($"{element} &gt; 0");</w:t>
       </w:r>
       <w:r>
         <w:rPr>
-          <w:color w:val="FFE169"/>
-        </w:rPr>
-        <w:t>Pow</w:t>
-      </w:r>
-      <w:r>
-        <w:rPr>
-          <w:color w:val="B9C3CD"/>
-        </w:rPr>
-        <w:t>(Math.</w:t>
-      </w:r>
-      <w:r>
-        <w:rPr>
-          <w:color w:val="FFE169"/>
-        </w:rPr>
-        <w:t>Sin</w:t>
-      </w:r>
-      <w:r>
-        <w:rPr>
-          <w:color w:val="B9C3CD"/>
-        </w:rPr>
-        <w:t xml:space="preserve">(x), </w:t>
-      </w:r>
-      <w:r>
-        <w:rPr>
-          <w:color w:val="98D280"/>
-        </w:rPr>
-        <w:t>3</w:t>
-      </w:r>
-      <w:r>
-        <w:rPr>
-          <w:color w:val="B9C3CD"/>
-        </w:rPr>
-        <w:t>);</w:t>
-      </w:r>
-      <w:r>
-        <w:rPr>
-          <w:color w:val="B9C3CD"/>
-        </w:rPr>
-        <w:br/>
-        <w:t xml:space="preserve">                </w:t>
-      </w:r>
-      <w:r>
-        <w:rPr>
-          <w:color w:val="E18CF5"/>
-        </w:rPr>
-        <w:t xml:space="preserve">double </w:t>
-      </w:r>
-      <w:r>
-        <w:rPr>
-          <w:color w:val="B9C3CD"/>
-        </w:rPr>
-        <w:t>denominator = Math.</w:t>
-      </w:r>
-      <w:r>
-        <w:rPr>
-          <w:color w:val="FFE169"/>
-        </w:rPr>
-        <w:t>Pow</w:t>
-      </w:r>
-      <w:r>
-        <w:rPr>
-          <w:color w:val="B9C3CD"/>
-        </w:rPr>
-        <w:t xml:space="preserve">(x, </w:t>
-      </w:r>
-      <w:r>
-        <w:rPr>
-          <w:color w:val="98D280"/>
-        </w:rPr>
-        <w:t>3</w:t>
-      </w:r>
-      <w:r>
-        <w:rPr>
-          <w:color w:val="B9C3CD"/>
-        </w:rPr>
-        <w:t>);</w:t>
-      </w:r>
-      <w:r>
-        <w:rPr>
-          <w:color w:val="B9C3CD"/>
-        </w:rPr>
-        <w:br/>
-      </w:r>
-      <w:r>
-        <w:rPr>
-          <w:color w:val="B9C3CD"/>
-        </w:rPr>
-        <w:br/>
-        <w:t xml:space="preserve">                </w:t>
-      </w:r>
-      <w:r>
-        <w:rPr>
-          <w:color w:val="E18CF5"/>
-        </w:rPr>
-        <w:t xml:space="preserve">double </w:t>
-      </w:r>
-      <w:r>
-        <w:rPr>
-          <w:color w:val="B9C3CD"/>
-        </w:rPr>
-        <w:t>y = numerator / denominator;</w:t>
-      </w:r>
-      <w:r>
-        <w:rPr>
-          <w:color w:val="B9C3CD"/>
-        </w:rPr>
-        <w:br/>
-      </w:r>
-      <w:r>
-        <w:rPr>
-          <w:color w:val="B9C3CD"/>
-        </w:rPr>
-        <w:br/>
-        <w:t xml:space="preserve">                Console.</w:t>
-      </w:r>
-      <w:r>
-        <w:rPr>
-          <w:color w:val="FFE169"/>
-        </w:rPr>
-        <w:t>WriteLine</w:t>
-      </w:r>
-      <w:r>
-        <w:rPr>
-          <w:color w:val="B9C3CD"/>
-        </w:rPr>
-        <w:t>(</w:t>
-      </w:r>
-      <w:r>
-        <w:rPr>
-          <w:color w:val="98D280"/>
-        </w:rPr>
-        <w:t xml:space="preserve">$"Value of expression: </w:t>
-      </w:r>
-      <w:r>
-        <w:rPr>
-          <w:color w:val="B9C3CD"/>
-        </w:rPr>
-        <w:t>{y}</w:t>
-      </w:r>
-      <w:r>
-        <w:rPr>
-          <w:color w:val="98D280"/>
-        </w:rPr>
-        <w:t>"</w:t>
-      </w:r>
-      <w:r>
-        <w:rPr>
-          <w:color w:val="B9C3CD"/>
-        </w:rPr>
-        <w:t>);</w:t>
-      </w:r>
-      <w:r>
-        <w:rPr>
-          <w:color w:val="B9C3CD"/>
+          <w:rFonts w:ascii="Times New Roman" w:hAnsi="Times New Roman" w:cs="Times New Roman"/>
+          <w:color w:val="000000" w:themeColor="text1"/>
+          <w:sz w:val="28"/>
+          <w:szCs w:val="28"/>
         </w:rPr>
         <w:br/>
         <w:t xml:space="preserve">            }</w:t>
       </w:r>
       <w:r>
         <w:rPr>
-          <w:color w:val="B9C3CD"/>
-        </w:rPr>
-        <w:br/>
-        <w:t xml:space="preserve">            </w:t>
-      </w:r>
-      <w:r>
-        <w:rPr>
-          <w:color w:val="E18CF5"/>
-        </w:rPr>
-        <w:t xml:space="preserve">catch </w:t>
-      </w:r>
-      <w:r>
-        <w:rPr>
-          <w:color w:val="B9C3CD"/>
-        </w:rPr>
-        <w:t>(DivideByZeroException)</w:t>
-      </w:r>
-      <w:r>
-        <w:rPr>
-          <w:color w:val="B9C3CD"/>
-        </w:rPr>
-        <w:br/>
-        <w:t xml:space="preserve">            {</w:t>
-      </w:r>
-      <w:r>
-        <w:rPr>
-          <w:color w:val="B9C3CD"/>
-        </w:rPr>
-        <w:br/>
-        <w:t xml:space="preserve">                Console.</w:t>
-      </w:r>
-      <w:r>
-        <w:rPr>
-          <w:color w:val="FFE169"/>
-        </w:rPr>
-        <w:t>WriteLine</w:t>
-      </w:r>
-      <w:r>
-        <w:rPr>
-          <w:color w:val="B9C3CD"/>
-        </w:rPr>
-        <w:t>(</w:t>
-      </w:r>
-      <w:r>
-        <w:rPr>
-          <w:color w:val="98D280"/>
-        </w:rPr>
-        <w:t>"Error: Division by zero!"</w:t>
-      </w:r>
-      <w:r>
-        <w:rPr>
-          <w:color w:val="B9C3CD"/>
-        </w:rPr>
-        <w:t>);</w:t>
-      </w:r>
-      <w:r>
-        <w:rPr>
-          <w:color w:val="B9C3CD"/>
-        </w:rPr>
-        <w:br/>
-        <w:t xml:space="preserve">            }</w:t>
-      </w:r>
-      <w:r>
-        <w:rPr>
-          <w:color w:val="B9C3CD"/>
-        </w:rPr>
-        <w:br/>
-        <w:t xml:space="preserve">            </w:t>
-      </w:r>
-      <w:r>
-        <w:rPr>
-          <w:color w:val="E18CF5"/>
-        </w:rPr>
-        <w:t xml:space="preserve">catch </w:t>
-      </w:r>
-      <w:r>
-        <w:rPr>
-          <w:color w:val="B9C3CD"/>
-        </w:rPr>
-        <w:t>(FormatException)</w:t>
-      </w:r>
-      <w:r>
-        <w:rPr>
-          <w:color w:val="B9C3CD"/>
-        </w:rPr>
-        <w:br/>
-        <w:t xml:space="preserve">            {</w:t>
-      </w:r>
-      <w:r>
-        <w:rPr>
-          <w:color w:val="B9C3CD"/>
-        </w:rPr>
-        <w:br/>
-        <w:t xml:space="preserve">                Console.</w:t>
-      </w:r>
-      <w:r>
-        <w:rPr>
-          <w:color w:val="FFE169"/>
-        </w:rPr>
-        <w:t>WriteLine</w:t>
-      </w:r>
-      <w:r>
-        <w:rPr>
-          <w:color w:val="B9C3CD"/>
-        </w:rPr>
-        <w:t>(</w:t>
-      </w:r>
-      <w:r>
-        <w:rPr>
-          <w:color w:val="98D280"/>
-        </w:rPr>
-        <w:t>"Error: Invalid input format!"</w:t>
-      </w:r>
-      <w:r>
-        <w:rPr>
-          <w:color w:val="B9C3CD"/>
-        </w:rPr>
-        <w:t>);</w:t>
-      </w:r>
-      <w:r>
-        <w:rPr>
-          <w:color w:val="B9C3CD"/>
-        </w:rPr>
-        <w:br/>
-        <w:t xml:space="preserve">            }</w:t>
-      </w:r>
-      <w:r>
-        <w:rPr>
-          <w:color w:val="B9C3CD"/>
-        </w:rPr>
-        <w:br/>
-        <w:t xml:space="preserve">            </w:t>
-      </w:r>
-      <w:r>
-        <w:rPr>
-          <w:color w:val="E18CF5"/>
-        </w:rPr>
-        <w:t xml:space="preserve">catch </w:t>
-      </w:r>
-      <w:r>
-        <w:rPr>
-          <w:color w:val="B9C3CD"/>
-        </w:rPr>
-        <w:t>(Exception ex)</w:t>
-      </w:r>
-      <w:r>
-        <w:rPr>
-          <w:color w:val="B9C3CD"/>
-        </w:rPr>
-        <w:br/>
-        <w:t xml:space="preserve">            {</w:t>
-      </w:r>
-      <w:r>
-        <w:rPr>
-          <w:color w:val="B9C3CD"/>
-        </w:rPr>
-        <w:br/>
-        <w:t xml:space="preserve">                Console.</w:t>
-      </w:r>
-      <w:r>
-        <w:rPr>
-          <w:color w:val="FFE169"/>
-        </w:rPr>
-        <w:t>WriteLine</w:t>
-      </w:r>
-      <w:r>
-        <w:rPr>
-          <w:color w:val="B9C3CD"/>
-        </w:rPr>
-        <w:t>(</w:t>
-      </w:r>
-      <w:r>
-        <w:rPr>
-          <w:color w:val="98D280"/>
-        </w:rPr>
-        <w:t xml:space="preserve">$"Unexpected error: </w:t>
-      </w:r>
-      <w:r>
-        <w:rPr>
-          <w:color w:val="B9C3CD"/>
-        </w:rPr>
-        <w:t>{ex.</w:t>
-      </w:r>
-      <w:r>
-        <w:rPr>
-          <w:color w:val="FF7373"/>
-        </w:rPr>
-        <w:t>Message</w:t>
-      </w:r>
-      <w:r>
-        <w:rPr>
-          <w:color w:val="B9C3CD"/>
-        </w:rPr>
-        <w:t>}</w:t>
-      </w:r>
-      <w:r>
-        <w:rPr>
-          <w:color w:val="98D280"/>
-        </w:rPr>
-        <w:t>"</w:t>
-      </w:r>
-      <w:r>
-        <w:rPr>
-          <w:color w:val="B9C3CD"/>
-        </w:rPr>
-        <w:t>);</w:t>
-      </w:r>
-      <w:r>
-        <w:rPr>
-          <w:color w:val="B9C3CD"/>
-        </w:rPr>
-        <w:br/>
-        <w:t xml:space="preserve">            }</w:t>
-      </w:r>
-      <w:r>
-        <w:rPr>
-          <w:color w:val="B9C3CD"/>
+          <w:rFonts w:ascii="Times New Roman" w:hAnsi="Times New Roman" w:cs="Times New Roman"/>
+          <w:color w:val="000000" w:themeColor="text1"/>
+          <w:sz w:val="28"/>
+          <w:szCs w:val="28"/>
         </w:rPr>
         <w:br/>
         <w:t xml:space="preserve">        }</w:t>
       </w:r>
       <w:r>
         <w:rPr>
-          <w:color w:val="B9C3CD"/>
+          <w:rFonts w:ascii="Times New Roman" w:hAnsi="Times New Roman" w:cs="Times New Roman"/>
+          <w:color w:val="000000" w:themeColor="text1"/>
+          <w:sz w:val="28"/>
+          <w:szCs w:val="28"/>
+        </w:rPr>
+        <w:br/>
+      </w:r>
+      <w:r>
+        <w:rPr>
+          <w:rFonts w:ascii="Times New Roman" w:hAnsi="Times New Roman" w:cs="Times New Roman"/>
+          <w:color w:val="000000" w:themeColor="text1"/>
+          <w:sz w:val="28"/>
+          <w:szCs w:val="28"/>
+        </w:rPr>
+        <w:br/>
+        <w:t xml:space="preserve">        Console.WriteLine($"{array.Length} - Array length");</w:t>
+      </w:r>
+      <w:r>
+        <w:rPr>
+          <w:rFonts w:ascii="Times New Roman" w:hAnsi="Times New Roman" w:cs="Times New Roman"/>
+          <w:color w:val="000000" w:themeColor="text1"/>
+          <w:sz w:val="28"/>
+          <w:szCs w:val="28"/>
         </w:rPr>
         <w:br/>
         <w:t xml:space="preserve">    }</w:t>
       </w:r>
       <w:r>
         <w:rPr>
-          <w:color w:val="B9C3CD"/>
+          <w:rFonts w:ascii="Times New Roman" w:hAnsi="Times New Roman" w:cs="Times New Roman"/>
+          <w:color w:val="000000" w:themeColor="text1"/>
+          <w:sz w:val="28"/>
+          <w:szCs w:val="28"/>
         </w:rPr>
         <w:br/>
-      </w:r>
-      <w:r>
-        <w:rPr>
-          <w:color w:val="808080"/>
-        </w:rPr>
         <w:t>}</w:t>
       </w:r>
     </w:p>
@@ -754,6 +389,376 @@
           <w:lang w:val="ru-BY"/>
         </w:rPr>
       </w:pPr>
+    </w:p>
+    <w:p>
+      <w:pPr>
+        <w:autoSpaceDE w:val="0"/>
+        <w:autoSpaceDN w:val="0"/>
+        <w:adjustRightInd w:val="0"/>
+        <w:spacing w:after="0" w:line="240" w:lineRule="auto"/>
+        <w:jc w:val="both"/>
+        <w:rPr>
+          <w:rFonts w:ascii="Cascadia Mono" w:hAnsi="Cascadia Mono" w:cs="Cascadia Mono"/>
+          <w:color w:val="000000"/>
+          <w:sz w:val="19"/>
+          <w:szCs w:val="19"/>
+          <w:highlight w:val="white"/>
+          <w:lang w:val="ru-BY"/>
+        </w:rPr>
+      </w:pPr>
+    </w:p>
+    <w:p>
+      <w:pPr>
+        <w:autoSpaceDE w:val="0"/>
+        <w:autoSpaceDN w:val="0"/>
+        <w:adjustRightInd w:val="0"/>
+        <w:spacing w:after="0" w:line="240" w:lineRule="auto"/>
+        <w:jc w:val="both"/>
+        <w:rPr>
+          <w:rFonts w:ascii="Cascadia Mono" w:hAnsi="Cascadia Mono" w:cs="Cascadia Mono"/>
+          <w:color w:val="000000"/>
+          <w:sz w:val="19"/>
+          <w:szCs w:val="19"/>
+          <w:highlight w:val="white"/>
+          <w:lang w:val="ru-BY"/>
+        </w:rPr>
+      </w:pPr>
+    </w:p>
+    <w:p>
+      <w:pPr>
+        <w:autoSpaceDE w:val="0"/>
+        <w:autoSpaceDN w:val="0"/>
+        <w:adjustRightInd w:val="0"/>
+        <w:spacing w:after="0" w:line="240" w:lineRule="auto"/>
+        <w:jc w:val="both"/>
+        <w:rPr>
+          <w:rFonts w:ascii="Cascadia Mono" w:hAnsi="Cascadia Mono" w:cs="Cascadia Mono"/>
+          <w:color w:val="000000"/>
+          <w:sz w:val="19"/>
+          <w:szCs w:val="19"/>
+          <w:highlight w:val="white"/>
+          <w:lang w:val="ru-BY"/>
+        </w:rPr>
+      </w:pPr>
+    </w:p>
+    <w:p>
+      <w:pPr>
+        <w:autoSpaceDE w:val="0"/>
+        <w:autoSpaceDN w:val="0"/>
+        <w:adjustRightInd w:val="0"/>
+        <w:spacing w:after="0" w:line="240" w:lineRule="auto"/>
+        <w:jc w:val="both"/>
+        <w:rPr>
+          <w:rFonts w:ascii="Cascadia Mono" w:hAnsi="Cascadia Mono" w:cs="Cascadia Mono"/>
+          <w:color w:val="000000"/>
+          <w:sz w:val="19"/>
+          <w:szCs w:val="19"/>
+          <w:highlight w:val="white"/>
+          <w:lang w:val="ru-BY"/>
+        </w:rPr>
+      </w:pPr>
+    </w:p>
+    <w:p>
+      <w:pPr>
+        <w:autoSpaceDE w:val="0"/>
+        <w:autoSpaceDN w:val="0"/>
+        <w:adjustRightInd w:val="0"/>
+        <w:spacing w:after="0" w:line="240" w:lineRule="auto"/>
+        <w:jc w:val="both"/>
+        <w:rPr>
+          <w:rFonts w:ascii="Cascadia Mono" w:hAnsi="Cascadia Mono" w:cs="Cascadia Mono"/>
+          <w:color w:val="000000"/>
+          <w:sz w:val="19"/>
+          <w:szCs w:val="19"/>
+          <w:highlight w:val="white"/>
+          <w:lang w:val="ru-BY"/>
+        </w:rPr>
+      </w:pPr>
+    </w:p>
+    <w:p>
+      <w:pPr>
+        <w:autoSpaceDE w:val="0"/>
+        <w:autoSpaceDN w:val="0"/>
+        <w:adjustRightInd w:val="0"/>
+        <w:spacing w:after="0" w:line="240" w:lineRule="auto"/>
+        <w:jc w:val="both"/>
+        <w:rPr>
+          <w:rFonts w:ascii="Cascadia Mono" w:hAnsi="Cascadia Mono" w:cs="Cascadia Mono"/>
+          <w:color w:val="000000"/>
+          <w:sz w:val="19"/>
+          <w:szCs w:val="19"/>
+          <w:highlight w:val="white"/>
+          <w:lang w:val="ru-BY"/>
+        </w:rPr>
+      </w:pPr>
+    </w:p>
+    <w:p>
+      <w:pPr>
+        <w:autoSpaceDE w:val="0"/>
+        <w:autoSpaceDN w:val="0"/>
+        <w:adjustRightInd w:val="0"/>
+        <w:spacing w:after="0" w:line="240" w:lineRule="auto"/>
+        <w:jc w:val="both"/>
+        <w:rPr>
+          <w:rFonts w:ascii="Cascadia Mono" w:hAnsi="Cascadia Mono" w:cs="Cascadia Mono"/>
+          <w:color w:val="000000"/>
+          <w:sz w:val="19"/>
+          <w:szCs w:val="19"/>
+          <w:highlight w:val="white"/>
+          <w:lang w:val="ru-BY"/>
+        </w:rPr>
+      </w:pPr>
+    </w:p>
+    <w:p>
+      <w:pPr>
+        <w:autoSpaceDE w:val="0"/>
+        <w:autoSpaceDN w:val="0"/>
+        <w:adjustRightInd w:val="0"/>
+        <w:spacing w:after="0" w:line="240" w:lineRule="auto"/>
+        <w:jc w:val="both"/>
+        <w:rPr>
+          <w:rFonts w:ascii="Cascadia Mono" w:hAnsi="Cascadia Mono" w:cs="Cascadia Mono"/>
+          <w:color w:val="000000"/>
+          <w:sz w:val="19"/>
+          <w:szCs w:val="19"/>
+          <w:highlight w:val="white"/>
+          <w:lang w:val="ru-BY"/>
+        </w:rPr>
+      </w:pPr>
+    </w:p>
+    <w:p>
+      <w:pPr>
+        <w:autoSpaceDE w:val="0"/>
+        <w:autoSpaceDN w:val="0"/>
+        <w:adjustRightInd w:val="0"/>
+        <w:spacing w:after="0" w:line="240" w:lineRule="auto"/>
+        <w:jc w:val="both"/>
+        <w:rPr>
+          <w:rFonts w:ascii="Cascadia Mono" w:hAnsi="Cascadia Mono" w:cs="Cascadia Mono"/>
+          <w:color w:val="000000"/>
+          <w:sz w:val="19"/>
+          <w:szCs w:val="19"/>
+          <w:highlight w:val="white"/>
+          <w:lang w:val="ru-BY"/>
+        </w:rPr>
+      </w:pPr>
+    </w:p>
+    <w:p>
+      <w:pPr>
+        <w:tabs>
+          <w:tab w:val="left" w:pos="2985"/>
+        </w:tabs>
+        <w:autoSpaceDE w:val="0"/>
+        <w:autoSpaceDN w:val="0"/>
+        <w:adjustRightInd w:val="0"/>
+        <w:spacing w:after="0" w:line="240" w:lineRule="auto"/>
+        <w:jc w:val="both"/>
+        <w:rPr>
+          <w:rFonts w:ascii="Cascadia Mono" w:hAnsi="Cascadia Mono" w:cs="Cascadia Mono"/>
+          <w:color w:val="000000"/>
+          <w:sz w:val="19"/>
+          <w:szCs w:val="19"/>
+          <w:highlight w:val="white"/>
+          <w:lang w:val="ru-BY"/>
+        </w:rPr>
+      </w:pPr>
+      <w:r>
+        <w:rPr>
+          <w:rFonts w:ascii="Cascadia Mono" w:hAnsi="Cascadia Mono" w:cs="Cascadia Mono"/>
+          <w:color w:val="000000"/>
+          <w:sz w:val="19"/>
+          <w:szCs w:val="19"/>
+          <w:highlight w:val="white"/>
+          <w:lang w:val="ru-BY"/>
+        </w:rPr>
+        <w:tab/>
+      </w:r>
+    </w:p>
+    <w:p>
+      <w:pPr>
+        <w:autoSpaceDE w:val="0"/>
+        <w:autoSpaceDN w:val="0"/>
+        <w:adjustRightInd w:val="0"/>
+        <w:spacing w:after="0" w:line="240" w:lineRule="auto"/>
+        <w:jc w:val="both"/>
+        <w:rPr>
+          <w:rFonts w:ascii="Cascadia Mono" w:hAnsi="Cascadia Mono" w:cs="Cascadia Mono"/>
+          <w:color w:val="000000"/>
+          <w:sz w:val="19"/>
+          <w:szCs w:val="19"/>
+          <w:highlight w:val="white"/>
+          <w:lang w:val="ru-BY"/>
+        </w:rPr>
+      </w:pPr>
+    </w:p>
+    <w:p>
+      <w:pPr>
+        <w:autoSpaceDE w:val="0"/>
+        <w:autoSpaceDN w:val="0"/>
+        <w:adjustRightInd w:val="0"/>
+        <w:spacing w:after="0" w:line="240" w:lineRule="auto"/>
+        <w:jc w:val="both"/>
+        <w:rPr>
+          <w:rFonts w:ascii="Cascadia Mono" w:hAnsi="Cascadia Mono" w:cs="Cascadia Mono"/>
+          <w:color w:val="000000"/>
+          <w:sz w:val="19"/>
+          <w:szCs w:val="19"/>
+          <w:highlight w:val="white"/>
+          <w:lang w:val="ru-BY"/>
+        </w:rPr>
+      </w:pPr>
+    </w:p>
+    <w:p>
+      <w:pPr>
+        <w:autoSpaceDE w:val="0"/>
+        <w:autoSpaceDN w:val="0"/>
+        <w:adjustRightInd w:val="0"/>
+        <w:spacing w:after="0" w:line="240" w:lineRule="auto"/>
+        <w:jc w:val="both"/>
+        <w:rPr>
+          <w:rFonts w:ascii="Cascadia Mono" w:hAnsi="Cascadia Mono" w:cs="Cascadia Mono"/>
+          <w:color w:val="000000"/>
+          <w:sz w:val="19"/>
+          <w:szCs w:val="19"/>
+          <w:highlight w:val="white"/>
+          <w:lang w:val="ru-BY"/>
+        </w:rPr>
+      </w:pPr>
+    </w:p>
+    <w:p>
+      <w:pPr>
+        <w:autoSpaceDE w:val="0"/>
+        <w:autoSpaceDN w:val="0"/>
+        <w:adjustRightInd w:val="0"/>
+        <w:spacing w:after="0" w:line="240" w:lineRule="auto"/>
+        <w:jc w:val="both"/>
+        <w:rPr>
+          <w:rFonts w:ascii="Cascadia Mono" w:hAnsi="Cascadia Mono" w:cs="Cascadia Mono"/>
+          <w:color w:val="000000"/>
+          <w:sz w:val="19"/>
+          <w:szCs w:val="19"/>
+          <w:highlight w:val="white"/>
+          <w:lang w:val="ru-BY"/>
+        </w:rPr>
+      </w:pPr>
+    </w:p>
+    <w:p>
+      <w:pPr>
+        <w:autoSpaceDE w:val="0"/>
+        <w:autoSpaceDN w:val="0"/>
+        <w:adjustRightInd w:val="0"/>
+        <w:spacing w:after="0" w:line="240" w:lineRule="auto"/>
+        <w:jc w:val="both"/>
+        <w:rPr>
+          <w:rFonts w:ascii="Cascadia Mono" w:hAnsi="Cascadia Mono" w:cs="Cascadia Mono"/>
+          <w:color w:val="000000"/>
+          <w:sz w:val="19"/>
+          <w:szCs w:val="19"/>
+          <w:highlight w:val="white"/>
+          <w:lang w:val="ru-BY"/>
+        </w:rPr>
+      </w:pPr>
+    </w:p>
+    <w:p>
+      <w:pPr>
+        <w:autoSpaceDE w:val="0"/>
+        <w:autoSpaceDN w:val="0"/>
+        <w:adjustRightInd w:val="0"/>
+        <w:spacing w:after="0" w:line="240" w:lineRule="auto"/>
+        <w:jc w:val="both"/>
+        <w:rPr>
+          <w:rFonts w:ascii="Cascadia Mono" w:hAnsi="Cascadia Mono" w:cs="Cascadia Mono"/>
+          <w:color w:val="000000"/>
+          <w:sz w:val="19"/>
+          <w:szCs w:val="19"/>
+          <w:highlight w:val="white"/>
+          <w:lang w:val="ru-BY"/>
+        </w:rPr>
+      </w:pPr>
+    </w:p>
+    <w:p>
+      <w:pPr>
+        <w:autoSpaceDE w:val="0"/>
+        <w:autoSpaceDN w:val="0"/>
+        <w:adjustRightInd w:val="0"/>
+        <w:spacing w:after="0" w:line="240" w:lineRule="auto"/>
+        <w:jc w:val="both"/>
+        <w:rPr>
+          <w:rFonts w:ascii="Cascadia Mono" w:hAnsi="Cascadia Mono" w:cs="Cascadia Mono"/>
+          <w:color w:val="000000"/>
+          <w:sz w:val="19"/>
+          <w:szCs w:val="19"/>
+          <w:highlight w:val="white"/>
+          <w:lang w:val="ru-BY"/>
+        </w:rPr>
+      </w:pPr>
+    </w:p>
+    <w:p>
+      <w:pPr>
+        <w:autoSpaceDE w:val="0"/>
+        <w:autoSpaceDN w:val="0"/>
+        <w:adjustRightInd w:val="0"/>
+        <w:spacing w:after="0" w:line="240" w:lineRule="auto"/>
+        <w:jc w:val="both"/>
+        <w:rPr>
+          <w:rFonts w:ascii="Cascadia Mono" w:hAnsi="Cascadia Mono" w:cs="Cascadia Mono"/>
+          <w:color w:val="000000"/>
+          <w:sz w:val="19"/>
+          <w:szCs w:val="19"/>
+          <w:highlight w:val="white"/>
+        </w:rPr>
+      </w:pPr>
+    </w:p>
+    <w:p>
+      <w:pPr>
+        <w:autoSpaceDE w:val="0"/>
+        <w:autoSpaceDN w:val="0"/>
+        <w:adjustRightInd w:val="0"/>
+        <w:spacing w:after="0" w:line="240" w:lineRule="auto"/>
+        <w:jc w:val="both"/>
+        <w:rPr>
+          <w:rFonts w:ascii="Cascadia Mono" w:hAnsi="Cascadia Mono" w:cs="Cascadia Mono"/>
+          <w:color w:val="000000"/>
+          <w:sz w:val="19"/>
+          <w:szCs w:val="19"/>
+          <w:highlight w:val="white"/>
+        </w:rPr>
+      </w:pPr>
+    </w:p>
+    <w:p>
+      <w:pPr>
+        <w:autoSpaceDE w:val="0"/>
+        <w:autoSpaceDN w:val="0"/>
+        <w:adjustRightInd w:val="0"/>
+        <w:spacing w:after="0" w:line="240" w:lineRule="auto"/>
+        <w:rPr>
+          <w:rFonts w:ascii="Times New Roman" w:hAnsi="Times New Roman"/>
+          <w:color w:val="000000" w:themeColor="text1"/>
+          <w:sz w:val="28"/>
+          <w:szCs w:val="28"/>
+          <w:highlight w:val="white"/>
+        </w:rPr>
+      </w:pPr>
+      <w:r>
+        <w:rPr>
+          <w:rFonts w:ascii="Times New Roman" w:hAnsi="Times New Roman"/>
+          <w:color w:val="000000" w:themeColor="text1"/>
+          <w:sz w:val="28"/>
+          <w:szCs w:val="28"/>
+          <w:highlight w:val="white"/>
+        </w:rPr>
+        <w:t>Таблица 1 – Входные и выходные данные</w:t>
+      </w:r>
+      <w:r>
+        <w:rPr>
+          <w:rFonts w:ascii="Times New Roman" w:hAnsi="Times New Roman"/>
+          <w:color w:val="000000" w:themeColor="text1"/>
+          <w:sz w:val="28"/>
+          <w:szCs w:val="28"/>
+          <w:highlight w:val="white"/>
+        </w:rPr>
+        <w:br/>
+      </w:r>
     </w:p>
     <w:tbl>
       <w:tblPr>
@@ -839,7 +844,80 @@
                 <w:sz w:val="28"/>
                 <w:szCs w:val="28"/>
               </w:rPr>
-              <w:t>63</w:t>
+              <w:t>85</w:t>
+            </w:r>
+          </w:p>
+          <w:p>
+            <w:pPr>
+              <w:jc w:val="both"/>
+              <w:rPr>
+                <w:rFonts w:ascii="Times New Roman" w:hAnsi="Times New Roman"/>
+                <w:sz w:val="28"/>
+                <w:szCs w:val="28"/>
+              </w:rPr>
+            </w:pPr>
+            <w:r>
+              <w:rPr>
+                <w:rFonts w:ascii="Times New Roman" w:hAnsi="Times New Roman"/>
+                <w:sz w:val="28"/>
+                <w:szCs w:val="28"/>
+              </w:rPr>
+              <w:t>82</w:t>
+            </w:r>
+          </w:p>
+          <w:p>
+            <w:pPr>
+              <w:jc w:val="both"/>
+              <w:rPr>
+                <w:rFonts w:ascii="Times New Roman" w:hAnsi="Times New Roman"/>
+                <w:sz w:val="28"/>
+                <w:szCs w:val="28"/>
+              </w:rPr>
+            </w:pPr>
+            <w:r>
+              <w:rPr>
+                <w:rFonts w:ascii="Times New Roman" w:hAnsi="Times New Roman"/>
+                <w:sz w:val="28"/>
+                <w:szCs w:val="28"/>
+              </w:rPr>
+              <w:t>-1</w:t>
+            </w:r>
+          </w:p>
+          <w:p>
+            <w:pPr>
+              <w:jc w:val="both"/>
+              <w:rPr>
+                <w:rFonts w:ascii="Times New Roman" w:hAnsi="Times New Roman"/>
+                <w:sz w:val="28"/>
+                <w:szCs w:val="28"/>
+              </w:rPr>
+            </w:pPr>
+            <w:r>
+              <w:rPr>
+                <w:rFonts w:ascii="Times New Roman" w:hAnsi="Times New Roman"/>
+                <w:sz w:val="28"/>
+                <w:szCs w:val="28"/>
+              </w:rPr>
+              <w:t>-36</w:t>
+            </w:r>
+          </w:p>
+          <w:p>
+            <w:pPr>
+              <w:jc w:val="both"/>
+              <w:rPr>
+                <w:rFonts w:ascii="Times New Roman" w:hAnsi="Times New Roman"/>
+                <w:sz w:val="28"/>
+                <w:szCs w:val="28"/>
+                <w:lang w:val="en-US"/>
+              </w:rPr>
+            </w:pPr>
+            <w:r>
+              <w:rPr>
+                <w:rFonts w:ascii="Times New Roman" w:hAnsi="Times New Roman"/>
+                <w:sz w:val="28"/>
+                <w:szCs w:val="28"/>
+              </w:rPr>
+              <w:t>38</w:t>
             </w:r>
           </w:p>
         </w:tc>
@@ -864,52 +942,63 @@
                 <w:szCs w:val="28"/>
                 <w:lang w:val="en-US"/>
               </w:rPr>
-              <w:t>1,8745623063322195E-08</w:t>
+              <w:t>98 &gt; 0</w:t>
             </w:r>
+          </w:p>
+          <w:p>
+            <w:pPr>
+              <w:jc w:val="both"/>
+              <w:rPr>
+                <w:rFonts w:ascii="Times New Roman" w:hAnsi="Times New Roman"/>
+                <w:sz w:val="28"/>
+                <w:szCs w:val="28"/>
+                <w:lang w:val="en-US"/>
+              </w:rPr>
+            </w:pPr>
+            <w:r>
+              <w:rPr>
+                <w:rFonts w:ascii="Times New Roman" w:hAnsi="Times New Roman"/>
+                <w:sz w:val="28"/>
+                <w:szCs w:val="28"/>
+                <w:lang w:val="en-US"/>
+              </w:rPr>
+              <w:t>95 &gt; 0</w:t>
+            </w:r>
+          </w:p>
+          <w:p>
+            <w:pPr>
+              <w:jc w:val="both"/>
+              <w:rPr>
+                <w:rFonts w:ascii="Times New Roman" w:hAnsi="Times New Roman"/>
+                <w:sz w:val="28"/>
+                <w:szCs w:val="28"/>
+                <w:lang w:val="en-US"/>
+              </w:rPr>
+            </w:pPr>
+            <w:r>
+              <w:rPr>
+                <w:rFonts w:ascii="Times New Roman" w:hAnsi="Times New Roman"/>
+                <w:sz w:val="28"/>
+                <w:szCs w:val="28"/>
+                <w:lang w:val="en-US"/>
+              </w:rPr>
+              <w:t>74 &gt; 0</w:t>
+            </w:r>
+          </w:p>
+          <w:p>
+            <w:pPr>
+              <w:jc w:val="both"/>
+              <w:rPr>
+                <w:rFonts w:ascii="Times New Roman" w:hAnsi="Times New Roman"/>
+                <w:sz w:val="28"/>
+                <w:szCs w:val="28"/>
+                <w:lang w:val="en-US"/>
+              </w:rPr>
+            </w:pPr>
           </w:p>
         </w:tc>
       </w:tr>
     </w:tbl>
-    <w:p>
-      <w:pPr>
-        <w:jc w:val="both"/>
-        <w:rPr>
-          <w:rFonts w:ascii="Times New Roman" w:hAnsi="Times New Roman"/>
-          <w:sz w:val="28"/>
-          <w:szCs w:val="28"/>
-        </w:rPr>
-      </w:pPr>
-    </w:p>
-    <w:p>
-      <w:pPr>
-        <w:jc w:val="both"/>
-        <w:rPr>
-          <w:rFonts w:ascii="Times New Roman" w:hAnsi="Times New Roman"/>
-          <w:sz w:val="28"/>
-          <w:szCs w:val="28"/>
-        </w:rPr>
-      </w:pPr>
-    </w:p>
-    <w:p>
-      <w:pPr>
-        <w:jc w:val="both"/>
-        <w:rPr>
-          <w:rFonts w:ascii="Times New Roman" w:hAnsi="Times New Roman"/>
-          <w:sz w:val="28"/>
-          <w:szCs w:val="28"/>
-        </w:rPr>
-      </w:pPr>
-    </w:p>
-    <w:p>
-      <w:pPr>
-        <w:jc w:val="both"/>
-        <w:rPr>
-          <w:rFonts w:ascii="Times New Roman" w:hAnsi="Times New Roman"/>
-          <w:sz w:val="28"/>
-          <w:szCs w:val="28"/>
-        </w:rPr>
-      </w:pPr>
-    </w:p>
     <w:p>
       <w:pPr>
         <w:jc w:val="both"/>
@@ -936,7 +1025,6 @@
           <w:sz w:val="28"/>
           <w:szCs w:val="28"/>
         </w:rPr>
-        <w:lastRenderedPageBreak/>
         <w:t>Анализ результатов</w:t>
       </w:r>
       <w:r>
@@ -977,9 +1065,9 @@
         </w:rPr>
         <w:drawing>
           <wp:inline distT="0" distB="0" distL="0" distR="0">
-            <wp:extent cx="6096390" cy="813916"/>
+            <wp:extent cx="2260600" cy="3289300"/>
             <wp:effectExtent l="0" t="0" r="0" b="0"/>
-            <wp:docPr id="429172838" name="Рисунок 65"/>
+            <wp:docPr id="784033167" name="Рисунок 65"/>
             <wp:cNvGraphicFramePr>
               <a:graphicFrameLocks xmlns:a="http://schemas.openxmlformats.org/drawingml/2006/main" noChangeAspect="1"/>
             </wp:cNvGraphicFramePr>
@@ -987,7 +1075,7 @@
               <a:graphicData uri="http://schemas.openxmlformats.org/drawingml/2006/picture">
                 <pic:pic xmlns:pic="http://schemas.openxmlformats.org/drawingml/2006/picture">
                   <pic:nvPicPr>
-                    <pic:cNvPr id="429172838" name="Рисунок 429172838"/>
+                    <pic:cNvPr id="784033167" name="Рисунок 784033167"/>
                     <pic:cNvPicPr/>
                   </pic:nvPicPr>
                   <pic:blipFill>
@@ -1005,7 +1093,7 @@
                   <pic:spPr>
                     <a:xfrm>
                       <a:off x="0" y="0"/>
-                      <a:ext cx="6185973" cy="825876"/>
+                      <a:ext cx="2260600" cy="3289300"/>
                     </a:xfrm>
                     <a:prstGeom prst="rect">
                       <a:avLst/>
@@ -1036,878 +1124,11 @@
         <w:t>Рисунок 1 – Результат работы программы</w:t>
       </w:r>
     </w:p>
-    <w:p>
-      <w:pPr>
-        <w:rPr>
-          <w:rFonts w:ascii="Times New Roman" w:hAnsi="Times New Roman"/>
-          <w:sz w:val="28"/>
-          <w:szCs w:val="28"/>
-        </w:rPr>
-      </w:pPr>
-      <w:r>
-        <w:rPr>
-          <w:rFonts w:ascii="Times New Roman" w:hAnsi="Times New Roman"/>
-          <w:sz w:val="28"/>
-          <w:szCs w:val="28"/>
-        </w:rPr>
-        <w:t>Задание 2</w:t>
-      </w:r>
-      <w:r>
-        <w:rPr>
-          <w:rFonts w:ascii="Times New Roman" w:hAnsi="Times New Roman"/>
-          <w:sz w:val="28"/>
-          <w:szCs w:val="28"/>
-          <w:lang w:val="en-US"/>
-        </w:rPr>
-        <w:t>.</w:t>
-      </w:r>
-    </w:p>
-    <w:p>
-      <w:pPr>
-        <w:pStyle w:val="HTML"/>
-        <w:shd w:val="clear" w:color="auto" w:fill="1E1F22"/>
-        <w:rPr>
-          <w:color w:val="B9C3CD"/>
-          <w:lang w:val="ru-RU"/>
-        </w:rPr>
-      </w:pPr>
-      <w:r>
-        <w:rPr>
-          <w:color w:val="808080"/>
-        </w:rPr>
-        <w:t>using System;</w:t>
-      </w:r>
-      <w:r>
-        <w:rPr>
-          <w:color w:val="808080"/>
-        </w:rPr>
-        <w:br/>
-      </w:r>
-      <w:r>
-        <w:rPr>
-          <w:color w:val="808080"/>
-        </w:rPr>
-        <w:br/>
-      </w:r>
-      <w:r>
-        <w:rPr>
-          <w:color w:val="E18CF5"/>
-        </w:rPr>
-        <w:t xml:space="preserve">namespace </w:t>
-      </w:r>
-      <w:r>
-        <w:rPr>
-          <w:color w:val="B9C3CD"/>
-        </w:rPr>
-        <w:t>Task2</w:t>
-      </w:r>
-      <w:r>
-        <w:rPr>
-          <w:color w:val="B9C3CD"/>
-        </w:rPr>
-        <w:br/>
-      </w:r>
-      <w:r>
-        <w:rPr>
-          <w:color w:val="808080"/>
-        </w:rPr>
-        <w:t>{</w:t>
-      </w:r>
-      <w:r>
-        <w:rPr>
-          <w:color w:val="808080"/>
-        </w:rPr>
-        <w:br/>
-        <w:t xml:space="preserve">    </w:t>
-      </w:r>
-      <w:r>
-        <w:rPr>
-          <w:color w:val="E18CF5"/>
-        </w:rPr>
-        <w:t xml:space="preserve">public class </w:t>
-      </w:r>
-      <w:r>
-        <w:rPr>
-          <w:color w:val="B9C3CD"/>
-        </w:rPr>
-        <w:t>OutOfRangeException : Exception</w:t>
-      </w:r>
-      <w:r>
-        <w:rPr>
-          <w:color w:val="B9C3CD"/>
-        </w:rPr>
-        <w:br/>
-        <w:t xml:space="preserve">    {</w:t>
-      </w:r>
-      <w:r>
-        <w:rPr>
-          <w:color w:val="B9C3CD"/>
-        </w:rPr>
-        <w:br/>
-        <w:t xml:space="preserve">        </w:t>
-      </w:r>
-      <w:r>
-        <w:rPr>
-          <w:color w:val="E18CF5"/>
-        </w:rPr>
-        <w:t xml:space="preserve">public </w:t>
-      </w:r>
-      <w:r>
-        <w:rPr>
-          <w:color w:val="B9C3CD"/>
-        </w:rPr>
-        <w:t>OutOfRangeException(</w:t>
-      </w:r>
-      <w:r>
-        <w:rPr>
-          <w:color w:val="E18CF5"/>
-        </w:rPr>
-        <w:t xml:space="preserve">string </w:t>
-      </w:r>
-      <w:r>
-        <w:rPr>
-          <w:color w:val="61AFFF"/>
-        </w:rPr>
-        <w:t>message</w:t>
-      </w:r>
-      <w:r>
-        <w:rPr>
-          <w:color w:val="B9C3CD"/>
-        </w:rPr>
-        <w:t xml:space="preserve">) : </w:t>
-      </w:r>
-      <w:r>
-        <w:rPr>
-          <w:color w:val="E18CF5"/>
-        </w:rPr>
-        <w:t>base</w:t>
-      </w:r>
-      <w:r>
-        <w:rPr>
-          <w:color w:val="B9C3CD"/>
-        </w:rPr>
-        <w:t>(</w:t>
-      </w:r>
-      <w:r>
-        <w:rPr>
-          <w:color w:val="61AFFF"/>
-        </w:rPr>
-        <w:t>message</w:t>
-      </w:r>
-      <w:r>
-        <w:rPr>
-          <w:color w:val="B9C3CD"/>
-        </w:rPr>
-        <w:t>) { }</w:t>
-      </w:r>
-      <w:r>
-        <w:rPr>
-          <w:color w:val="B9C3CD"/>
-        </w:rPr>
-        <w:br/>
-        <w:t xml:space="preserve">    }</w:t>
-      </w:r>
-      <w:r>
-        <w:rPr>
-          <w:color w:val="B9C3CD"/>
-        </w:rPr>
-        <w:br/>
-      </w:r>
-      <w:r>
-        <w:rPr>
-          <w:color w:val="B9C3CD"/>
-        </w:rPr>
-        <w:br/>
-        <w:t xml:space="preserve">    </w:t>
-      </w:r>
-      <w:r>
-        <w:rPr>
-          <w:color w:val="E18CF5"/>
-        </w:rPr>
-        <w:t xml:space="preserve">public class </w:t>
-      </w:r>
-      <w:r>
-        <w:rPr>
-          <w:color w:val="B9C3CD"/>
-        </w:rPr>
-        <w:t>Program</w:t>
-      </w:r>
-      <w:r>
-        <w:rPr>
-          <w:color w:val="B9C3CD"/>
-        </w:rPr>
-        <w:br/>
-        <w:t xml:space="preserve">    {</w:t>
-      </w:r>
-      <w:r>
-        <w:rPr>
-          <w:color w:val="B9C3CD"/>
-        </w:rPr>
-        <w:br/>
-        <w:t xml:space="preserve">        </w:t>
-      </w:r>
-      <w:r>
-        <w:rPr>
-          <w:color w:val="E18CF5"/>
-        </w:rPr>
-        <w:t xml:space="preserve">public static void </w:t>
-      </w:r>
-      <w:r>
-        <w:rPr>
-          <w:color w:val="FFE169"/>
-        </w:rPr>
-        <w:t>Main</w:t>
-      </w:r>
-      <w:r>
-        <w:rPr>
-          <w:color w:val="B9C3CD"/>
-        </w:rPr>
-        <w:t>()</w:t>
-      </w:r>
-      <w:r>
-        <w:rPr>
-          <w:color w:val="B9C3CD"/>
-        </w:rPr>
-        <w:br/>
-        <w:t xml:space="preserve">        {</w:t>
-      </w:r>
-      <w:r>
-        <w:rPr>
-          <w:color w:val="B9C3CD"/>
-        </w:rPr>
-        <w:br/>
-        <w:t xml:space="preserve">            </w:t>
-      </w:r>
-      <w:r>
-        <w:rPr>
-          <w:color w:val="E18CF5"/>
-        </w:rPr>
-        <w:t>try</w:t>
-      </w:r>
-      <w:r>
-        <w:rPr>
-          <w:color w:val="E18CF5"/>
-        </w:rPr>
-        <w:br/>
-        <w:t xml:space="preserve">            </w:t>
-      </w:r>
-      <w:r>
-        <w:rPr>
-          <w:color w:val="B9C3CD"/>
-        </w:rPr>
-        <w:t>{</w:t>
-      </w:r>
-      <w:r>
-        <w:rPr>
-          <w:color w:val="B9C3CD"/>
-        </w:rPr>
-        <w:br/>
-        <w:t xml:space="preserve">                Console.</w:t>
-      </w:r>
-      <w:r>
-        <w:rPr>
-          <w:color w:val="FFE169"/>
-        </w:rPr>
-        <w:t>Write</w:t>
-      </w:r>
-      <w:r>
-        <w:rPr>
-          <w:color w:val="B9C3CD"/>
-        </w:rPr>
-        <w:t>(</w:t>
-      </w:r>
-      <w:r>
-        <w:rPr>
-          <w:color w:val="98D280"/>
-        </w:rPr>
-        <w:t>"Enter x: "</w:t>
-      </w:r>
-      <w:r>
-        <w:rPr>
-          <w:color w:val="B9C3CD"/>
-        </w:rPr>
-        <w:t>);</w:t>
-      </w:r>
-      <w:r>
-        <w:rPr>
-          <w:color w:val="B9C3CD"/>
-        </w:rPr>
-        <w:br/>
-        <w:t xml:space="preserve">                </w:t>
-      </w:r>
-      <w:r>
-        <w:rPr>
-          <w:color w:val="E18CF5"/>
-        </w:rPr>
-        <w:t xml:space="preserve">double </w:t>
-      </w:r>
-      <w:r>
-        <w:rPr>
-          <w:color w:val="B9C3CD"/>
-        </w:rPr>
-        <w:t xml:space="preserve">x = </w:t>
-      </w:r>
-      <w:r>
-        <w:rPr>
-          <w:color w:val="E18CF5"/>
-        </w:rPr>
-        <w:t>double</w:t>
-      </w:r>
-      <w:r>
-        <w:rPr>
-          <w:color w:val="B9C3CD"/>
-        </w:rPr>
-        <w:t>.</w:t>
-      </w:r>
-      <w:r>
-        <w:rPr>
-          <w:color w:val="FFE169"/>
-        </w:rPr>
-        <w:t>Parse</w:t>
-      </w:r>
-      <w:r>
-        <w:rPr>
-          <w:color w:val="B9C3CD"/>
-        </w:rPr>
-        <w:t>(Console.</w:t>
-      </w:r>
-      <w:r>
-        <w:rPr>
-          <w:color w:val="FFE169"/>
-        </w:rPr>
-        <w:t>ReadLine</w:t>
-      </w:r>
-      <w:r>
-        <w:rPr>
-          <w:color w:val="B9C3CD"/>
-        </w:rPr>
-        <w:t>());</w:t>
-      </w:r>
-      <w:r>
-        <w:rPr>
-          <w:color w:val="B9C3CD"/>
-        </w:rPr>
-        <w:br/>
-        <w:t xml:space="preserve">                </w:t>
-      </w:r>
-      <w:r>
-        <w:rPr>
-          <w:color w:val="E18CF5"/>
-        </w:rPr>
-        <w:t xml:space="preserve">double </w:t>
-      </w:r>
-      <w:r>
-        <w:rPr>
-          <w:color w:val="B9C3CD"/>
-        </w:rPr>
-        <w:t xml:space="preserve">result = </w:t>
-      </w:r>
-      <w:r>
-        <w:rPr>
-          <w:color w:val="FFE169"/>
-        </w:rPr>
-        <w:t>CalculateFunction</w:t>
-      </w:r>
-      <w:r>
-        <w:rPr>
-          <w:color w:val="B9C3CD"/>
-        </w:rPr>
-        <w:t>(x);</w:t>
-      </w:r>
-      <w:r>
-        <w:rPr>
-          <w:color w:val="B9C3CD"/>
-        </w:rPr>
-        <w:br/>
-        <w:t xml:space="preserve">                Console.</w:t>
-      </w:r>
-      <w:r>
-        <w:rPr>
-          <w:color w:val="FFE169"/>
-        </w:rPr>
-        <w:t>WriteLine</w:t>
-      </w:r>
-      <w:r>
-        <w:rPr>
-          <w:color w:val="B9C3CD"/>
-        </w:rPr>
-        <w:t>(</w:t>
-      </w:r>
-      <w:r>
-        <w:rPr>
-          <w:color w:val="98D280"/>
-        </w:rPr>
-        <w:t xml:space="preserve">$"f(x) = </w:t>
-      </w:r>
-      <w:r>
-        <w:rPr>
-          <w:color w:val="B9C3CD"/>
-        </w:rPr>
-        <w:t>{result}</w:t>
-      </w:r>
-      <w:r>
-        <w:rPr>
-          <w:color w:val="98D280"/>
-        </w:rPr>
-        <w:t>"</w:t>
-      </w:r>
-      <w:r>
-        <w:rPr>
-          <w:color w:val="B9C3CD"/>
-        </w:rPr>
-        <w:t>);</w:t>
-      </w:r>
-      <w:r>
-        <w:rPr>
-          <w:color w:val="B9C3CD"/>
-        </w:rPr>
-        <w:br/>
-        <w:t xml:space="preserve">            }</w:t>
-      </w:r>
-      <w:r>
-        <w:rPr>
-          <w:color w:val="B9C3CD"/>
-        </w:rPr>
-        <w:br/>
-        <w:t xml:space="preserve">            </w:t>
-      </w:r>
-      <w:r>
-        <w:rPr>
-          <w:color w:val="E18CF5"/>
-        </w:rPr>
-        <w:t xml:space="preserve">catch </w:t>
-      </w:r>
-      <w:r>
-        <w:rPr>
-          <w:color w:val="B9C3CD"/>
-        </w:rPr>
-        <w:t>(DivideByZeroException ex)</w:t>
-      </w:r>
-      <w:r>
-        <w:rPr>
-          <w:color w:val="B9C3CD"/>
-        </w:rPr>
-        <w:br/>
-        <w:t xml:space="preserve">            {</w:t>
-      </w:r>
-      <w:r>
-        <w:rPr>
-          <w:color w:val="B9C3CD"/>
-        </w:rPr>
-        <w:br/>
-        <w:t xml:space="preserve">                Console.</w:t>
-      </w:r>
-      <w:r>
-        <w:rPr>
-          <w:color w:val="FFE169"/>
-        </w:rPr>
-        <w:t>WriteLine</w:t>
-      </w:r>
-      <w:r>
-        <w:rPr>
-          <w:color w:val="B9C3CD"/>
-        </w:rPr>
-        <w:t>(</w:t>
-      </w:r>
-      <w:r>
-        <w:rPr>
-          <w:color w:val="98D280"/>
-        </w:rPr>
-        <w:t xml:space="preserve">$"Error: </w:t>
-      </w:r>
-      <w:r>
-        <w:rPr>
-          <w:color w:val="B9C3CD"/>
-        </w:rPr>
-        <w:t>{ex.</w:t>
-      </w:r>
-      <w:r>
-        <w:rPr>
-          <w:color w:val="FF7373"/>
-        </w:rPr>
-        <w:t>Message</w:t>
-      </w:r>
-      <w:r>
-        <w:rPr>
-          <w:color w:val="B9C3CD"/>
-        </w:rPr>
-        <w:t>}</w:t>
-      </w:r>
-      <w:r>
-        <w:rPr>
-          <w:color w:val="98D280"/>
-        </w:rPr>
-        <w:t>"</w:t>
-      </w:r>
-      <w:r>
-        <w:rPr>
-          <w:color w:val="B9C3CD"/>
-        </w:rPr>
-        <w:t>);</w:t>
-      </w:r>
-      <w:r>
-        <w:rPr>
-          <w:color w:val="B9C3CD"/>
-        </w:rPr>
-        <w:br/>
-        <w:t xml:space="preserve">            }</w:t>
-      </w:r>
-      <w:r>
-        <w:rPr>
-          <w:color w:val="B9C3CD"/>
-        </w:rPr>
-        <w:br/>
-        <w:t xml:space="preserve">            </w:t>
-      </w:r>
-      <w:r>
-        <w:rPr>
-          <w:color w:val="E18CF5"/>
-        </w:rPr>
-        <w:t xml:space="preserve">catch </w:t>
-      </w:r>
-      <w:r>
-        <w:rPr>
-          <w:color w:val="B9C3CD"/>
-        </w:rPr>
-        <w:t>(FormatException)</w:t>
-      </w:r>
-      <w:r>
-        <w:rPr>
-          <w:color w:val="B9C3CD"/>
-        </w:rPr>
-        <w:br/>
-        <w:t xml:space="preserve">            {</w:t>
-      </w:r>
-      <w:r>
-        <w:rPr>
-          <w:color w:val="B9C3CD"/>
-        </w:rPr>
-        <w:br/>
-        <w:t xml:space="preserve">                Console.</w:t>
-      </w:r>
-      <w:r>
-        <w:rPr>
-          <w:color w:val="FFE169"/>
-        </w:rPr>
-        <w:t>WriteLine</w:t>
-      </w:r>
-      <w:r>
-        <w:rPr>
-          <w:color w:val="B9C3CD"/>
-        </w:rPr>
-        <w:t>(</w:t>
-      </w:r>
-      <w:r>
-        <w:rPr>
-          <w:color w:val="98D280"/>
-        </w:rPr>
-        <w:t>"Error: Invalid input format!"</w:t>
-      </w:r>
-      <w:r>
-        <w:rPr>
-          <w:color w:val="B9C3CD"/>
-        </w:rPr>
-        <w:t>);</w:t>
-      </w:r>
-      <w:r>
-        <w:rPr>
-          <w:color w:val="B9C3CD"/>
-        </w:rPr>
-        <w:br/>
-        <w:t xml:space="preserve">            }</w:t>
-      </w:r>
-      <w:r>
-        <w:rPr>
-          <w:color w:val="B9C3CD"/>
-        </w:rPr>
-        <w:br/>
-        <w:t xml:space="preserve">            </w:t>
-      </w:r>
-      <w:r>
-        <w:rPr>
-          <w:color w:val="E18CF5"/>
-        </w:rPr>
-        <w:t xml:space="preserve">catch </w:t>
-      </w:r>
-      <w:r>
-        <w:rPr>
-          <w:color w:val="B9C3CD"/>
-        </w:rPr>
-        <w:t>(OutOfRangeException ex)</w:t>
-      </w:r>
-      <w:r>
-        <w:rPr>
-          <w:color w:val="B9C3CD"/>
-        </w:rPr>
-        <w:br/>
-        <w:t xml:space="preserve">            {</w:t>
-      </w:r>
-      <w:r>
-        <w:rPr>
-          <w:color w:val="B9C3CD"/>
-        </w:rPr>
-        <w:br/>
-        <w:t xml:space="preserve">                Console.</w:t>
-      </w:r>
-      <w:r>
-        <w:rPr>
-          <w:color w:val="FFE169"/>
-        </w:rPr>
-        <w:t>WriteLine</w:t>
-      </w:r>
-      <w:r>
-        <w:rPr>
-          <w:color w:val="B9C3CD"/>
-        </w:rPr>
-        <w:t>(</w:t>
-      </w:r>
-      <w:r>
-        <w:rPr>
-          <w:color w:val="98D280"/>
-        </w:rPr>
-        <w:t xml:space="preserve">$"Error: </w:t>
-      </w:r>
-      <w:r>
-        <w:rPr>
-          <w:color w:val="B9C3CD"/>
-        </w:rPr>
-        <w:t>{ex.</w:t>
-      </w:r>
-      <w:r>
-        <w:rPr>
-          <w:color w:val="FF7373"/>
-        </w:rPr>
-        <w:t>Message</w:t>
-      </w:r>
-      <w:r>
-        <w:rPr>
-          <w:color w:val="B9C3CD"/>
-        </w:rPr>
-        <w:t>}</w:t>
-      </w:r>
-      <w:r>
-        <w:rPr>
-          <w:color w:val="98D280"/>
-        </w:rPr>
-        <w:t>"</w:t>
-      </w:r>
-      <w:r>
-        <w:rPr>
-          <w:color w:val="B9C3CD"/>
-        </w:rPr>
-        <w:t>);</w:t>
-      </w:r>
-      <w:r>
-        <w:rPr>
-          <w:color w:val="B9C3CD"/>
-        </w:rPr>
-        <w:br/>
-        <w:t xml:space="preserve">            }</w:t>
-      </w:r>
-      <w:r>
-        <w:rPr>
-          <w:color w:val="B9C3CD"/>
-        </w:rPr>
-        <w:br/>
-        <w:t xml:space="preserve">            </w:t>
-      </w:r>
-      <w:r>
-        <w:rPr>
-          <w:color w:val="E18CF5"/>
-        </w:rPr>
-        <w:t xml:space="preserve">catch </w:t>
-      </w:r>
-      <w:r>
-        <w:rPr>
-          <w:color w:val="B9C3CD"/>
-        </w:rPr>
-        <w:t>(Exception ex)</w:t>
-      </w:r>
-      <w:r>
-        <w:rPr>
-          <w:color w:val="B9C3CD"/>
-        </w:rPr>
-        <w:br/>
-        <w:t xml:space="preserve">            {</w:t>
-      </w:r>
-      <w:r>
-        <w:rPr>
-          <w:color w:val="B9C3CD"/>
-        </w:rPr>
-        <w:br/>
-        <w:t xml:space="preserve">                Console.</w:t>
-      </w:r>
-      <w:r>
-        <w:rPr>
-          <w:color w:val="FFE169"/>
-        </w:rPr>
-        <w:t>WriteLine</w:t>
-      </w:r>
-      <w:r>
-        <w:rPr>
-          <w:color w:val="B9C3CD"/>
-        </w:rPr>
-        <w:t>(</w:t>
-      </w:r>
-      <w:r>
-        <w:rPr>
-          <w:color w:val="98D280"/>
-        </w:rPr>
-        <w:t xml:space="preserve">$"Unexpected error: </w:t>
-      </w:r>
-      <w:r>
-        <w:rPr>
-          <w:color w:val="B9C3CD"/>
-        </w:rPr>
-        <w:t>{ex.</w:t>
-      </w:r>
-      <w:r>
-        <w:rPr>
-          <w:color w:val="FF7373"/>
-        </w:rPr>
-        <w:t>Message</w:t>
-      </w:r>
-      <w:r>
-        <w:rPr>
-          <w:color w:val="B9C3CD"/>
-        </w:rPr>
-        <w:t>}</w:t>
-      </w:r>
-      <w:r>
-        <w:rPr>
-          <w:color w:val="98D280"/>
-        </w:rPr>
-        <w:t>"</w:t>
-      </w:r>
-      <w:r>
-        <w:rPr>
-          <w:color w:val="B9C3CD"/>
-        </w:rPr>
-        <w:t>);</w:t>
-      </w:r>
-      <w:r>
-        <w:rPr>
-          <w:color w:val="B9C3CD"/>
-        </w:rPr>
-        <w:br/>
-        <w:t xml:space="preserve">            }</w:t>
-      </w:r>
-      <w:r>
-        <w:rPr>
-          <w:color w:val="B9C3CD"/>
-        </w:rPr>
-        <w:br/>
-        <w:t xml:space="preserve">        }</w:t>
-      </w:r>
-      <w:r>
-        <w:rPr>
-          <w:color w:val="B9C3CD"/>
-        </w:rPr>
-        <w:br/>
-      </w:r>
-    </w:p>
-    <w:p>
-      <w:pPr>
-        <w:rPr>
-          <w:rFonts w:ascii="Times New Roman" w:hAnsi="Times New Roman"/>
-          <w:sz w:val="28"/>
-          <w:szCs w:val="28"/>
-          <w:lang w:val="ru-BY"/>
-        </w:rPr>
-      </w:pPr>
-    </w:p>
-    <w:p>
-      <w:pPr>
-        <w:rPr>
-          <w:rFonts w:ascii="Times New Roman" w:hAnsi="Times New Roman"/>
-          <w:sz w:val="28"/>
-          <w:szCs w:val="28"/>
-        </w:rPr>
-      </w:pPr>
-      <w:r>
-        <w:rPr>
-          <w:rFonts w:ascii="Times New Roman" w:hAnsi="Times New Roman"/>
-          <w:sz w:val="28"/>
-          <w:szCs w:val="28"/>
-        </w:rPr>
-        <w:t>Ссылка на все задания</w:t>
-      </w:r>
-      <w:r>
-        <w:rPr>
-          <w:rFonts w:ascii="Times New Roman" w:hAnsi="Times New Roman"/>
-          <w:sz w:val="28"/>
-          <w:szCs w:val="28"/>
-        </w:rPr>
-        <w:t xml:space="preserve">: </w:t>
-      </w:r>
-      <w:hyperlink r:id="rId9" w:history="1">
-        <w:r>
-          <w:rPr>
-            <w:rStyle w:val="af6"/>
-            <w:rFonts w:ascii="Times New Roman" w:hAnsi="Times New Roman"/>
-            <w:sz w:val="28"/>
-            <w:szCs w:val="28"/>
-          </w:rPr>
-          <w:t>https://github.co</w:t>
-        </w:r>
-        <w:r>
-          <w:rPr>
-            <w:rStyle w:val="af6"/>
-            <w:rFonts w:ascii="Times New Roman" w:hAnsi="Times New Roman"/>
-            <w:sz w:val="28"/>
-            <w:szCs w:val="28"/>
-          </w:rPr>
-          <w:t>m</w:t>
-        </w:r>
-        <w:r>
-          <w:rPr>
-            <w:rStyle w:val="af6"/>
-            <w:rFonts w:ascii="Times New Roman" w:hAnsi="Times New Roman"/>
-            <w:sz w:val="28"/>
-            <w:szCs w:val="28"/>
-          </w:rPr>
-          <w:t>/ol</w:t>
-        </w:r>
-        <w:r>
-          <w:rPr>
-            <w:rStyle w:val="af6"/>
-            <w:rFonts w:ascii="Times New Roman" w:hAnsi="Times New Roman"/>
-            <w:sz w:val="28"/>
-            <w:szCs w:val="28"/>
-          </w:rPr>
-          <w:t>eshkus/kpiap-practice</w:t>
-        </w:r>
-      </w:hyperlink>
-    </w:p>
-    <w:p>
-      <w:pPr>
-        <w:rPr>
-          <w:rFonts w:ascii="Times New Roman" w:hAnsi="Times New Roman"/>
-          <w:sz w:val="28"/>
-          <w:szCs w:val="28"/>
-        </w:rPr>
-      </w:pPr>
-    </w:p>
-    <w:p>
-      <w:pPr>
-        <w:tabs>
-          <w:tab w:val="left" w:pos="876"/>
-        </w:tabs>
-        <w:spacing w:after="0"/>
-        <w:jc w:val="both"/>
-        <w:rPr>
-          <w:rFonts w:ascii="Times New Roman" w:hAnsi="Times New Roman"/>
-          <w:sz w:val="28"/>
-          <w:szCs w:val="28"/>
-          <w:lang w:val="en-US"/>
-        </w:rPr>
-      </w:pPr>
-    </w:p>
     <w:sectPr>
-      <w:footerReference w:type="even" r:id="rId10"/>
-      <w:footerReference w:type="default" r:id="rId11"/>
-      <w:headerReference w:type="first" r:id="rId12"/>
-      <w:footerReference w:type="first" r:id="rId13"/>
+      <w:footerReference w:type="even" r:id="rId9"/>
+      <w:footerReference w:type="default" r:id="rId10"/>
+      <w:headerReference w:type="first" r:id="rId11"/>
+      <w:footerReference w:type="first" r:id="rId12"/>
       <w:pgSz w:w="11906" w:h="16838"/>
       <w:pgMar w:top="851" w:right="567" w:bottom="1560" w:left="1418" w:header="454" w:footer="397" w:gutter="0"/>
       <w:pgNumType w:start="39"/>
@@ -3227,7 +2448,16 @@
                               <w:sz w:val="32"/>
                               <w:szCs w:val="28"/>
                             </w:rPr>
-                            <w:t>.00</w:t>
+                            <w:t>.0</w:t>
+                          </w:r>
+                          <w:r>
+                            <w:rPr>
+                              <w:rFonts w:ascii="Times New Roman" w:hAnsi="Times New Roman"/>
+                              <w:bCs/>
+                              <w:sz w:val="32"/>
+                              <w:szCs w:val="28"/>
+                            </w:rPr>
+                            <w:t>5</w:t>
                           </w:r>
                         </w:p>
                         <w:p>
@@ -3256,6 +2486,10 @@
         </mc:Choice>
         <mc:Fallback>
           <w:pict>
+            <v:shapetype id="_x0000_t202" coordsize="21600,21600" o:spt="202" path="m,l,21600r21600,l21600,xe">
+              <v:stroke joinstyle="miter"/>
+              <v:path gradientshapeok="t" o:connecttype="rect"/>
+            </v:shapetype>
             <v:shape id="Text Box 66" o:spid="_x0000_s1033" type="#_x0000_t202" style="position:absolute;margin-left:170.35pt;margin-top:-.55pt;width:312.4pt;height:37.75pt;z-index:251636736;visibility:visible;mso-wrap-style:square;mso-width-percent:0;mso-height-percent:0;mso-wrap-distance-left:9pt;mso-wrap-distance-top:0;mso-wrap-distance-right:9pt;mso-wrap-distance-bottom:0;mso-position-horizontal:absolute;mso-position-horizontal-relative:text;mso-position-vertical:absolute;mso-position-vertical-relative:text;mso-width-percent:0;mso-height-percent:0;mso-width-relative:page;mso-height-relative:page;v-text-anchor:top" o:gfxdata="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" filled="f" stroked="f">
               <v:textbox inset="0,0,0,0">
                 <w:txbxContent>
@@ -3339,7 +2573,16 @@
                         <w:sz w:val="32"/>
                         <w:szCs w:val="28"/>
                       </w:rPr>
-                      <w:t>.00</w:t>
+                      <w:t>.0</w:t>
+                    </w:r>
+                    <w:r>
+                      <w:rPr>
+                        <w:rFonts w:ascii="Times New Roman" w:hAnsi="Times New Roman"/>
+                        <w:bCs/>
+                        <w:sz w:val="32"/>
+                        <w:szCs w:val="28"/>
+                      </w:rPr>
+                      <w:t>5</w:t>
                     </w:r>
                   </w:p>
                   <w:p>
@@ -4432,6 +3675,437 @@
         <w:rFonts w:ascii="GOST type B" w:hAnsi="GOST type B"/>
       </w:rPr>
     </w:pPr>
+    <w:r>
+      <w:rPr>
+        <w:noProof/>
+      </w:rPr>
+      <mc:AlternateContent>
+        <mc:Choice Requires="wps">
+          <w:drawing>
+            <wp:anchor distT="0" distB="0" distL="114300" distR="114300" simplePos="0" relativeHeight="251680768" behindDoc="0" locked="0" layoutInCell="1" allowOverlap="1" wp14:anchorId="1C81A758" wp14:editId="34FD93D7">
+              <wp:simplePos x="0" y="0"/>
+              <wp:positionH relativeFrom="column">
+                <wp:posOffset>2243455</wp:posOffset>
+              </wp:positionH>
+              <wp:positionV relativeFrom="paragraph">
+                <wp:posOffset>-210820</wp:posOffset>
+              </wp:positionV>
+              <wp:extent cx="2434590" cy="1447800"/>
+              <wp:effectExtent l="0" t="0" r="3810" b="0"/>
+              <wp:wrapNone/>
+              <wp:docPr id="40" name="Text Box 102"/>
+              <wp:cNvGraphicFramePr>
+                <a:graphicFrameLocks xmlns:a="http://schemas.openxmlformats.org/drawingml/2006/main"/>
+              </wp:cNvGraphicFramePr>
+              <a:graphic xmlns:a="http://schemas.openxmlformats.org/drawingml/2006/main">
+                <a:graphicData uri="http://schemas.microsoft.com/office/word/2010/wordprocessingShape">
+                  <wps:wsp>
+                    <wps:cNvSpPr txBox="1">
+                      <a:spLocks noChangeArrowheads="1"/>
+                    </wps:cNvSpPr>
+                    <wps:spPr bwMode="auto">
+                      <a:xfrm>
+                        <a:off x="0" y="0"/>
+                        <a:ext cx="2434590" cy="1447800"/>
+                      </a:xfrm>
+                      <a:prstGeom prst="rect">
+                        <a:avLst/>
+                      </a:prstGeom>
+                      <a:noFill/>
+                      <a:ln>
+                        <a:noFill/>
+                      </a:ln>
+                      <a:extLst>
+                        <a:ext uri="{909E8E84-426E-40DD-AFC4-6F175D3DCCD1}">
+                          <a14:hiddenFill xmlns:a14="http://schemas.microsoft.com/office/drawing/2010/main">
+                            <a:solidFill>
+                              <a:srgbClr val="FFFFFF"/>
+                            </a:solidFill>
+                          </a14:hiddenFill>
+                        </a:ext>
+                        <a:ext uri="{91240B29-F687-4F45-9708-019B960494DF}">
+                          <a14:hiddenLine xmlns:a14="http://schemas.microsoft.com/office/drawing/2010/main" w="9525">
+                            <a:solidFill>
+                              <a:srgbClr val="000000"/>
+                            </a:solidFill>
+                            <a:miter lim="800000"/>
+                            <a:headEnd/>
+                            <a:tailEnd/>
+                          </a14:hiddenLine>
+                        </a:ext>
+                      </a:extLst>
+                    </wps:spPr>
+                    <wps:txbx>
+                      <w:txbxContent>
+                        <w:p>
+                          <w:pPr>
+                            <w:jc w:val="center"/>
+                            <w:rPr>
+                              <w:rFonts w:ascii="Times New Roman" w:hAnsi="Times New Roman"/>
+                              <w:sz w:val="28"/>
+                              <w:szCs w:val="28"/>
+                              <w:lang w:val="ru-BY"/>
+                            </w:rPr>
+                          </w:pPr>
+                          <w:r>
+                            <w:rPr>
+                              <w:rFonts w:ascii="Times New Roman" w:hAnsi="Times New Roman"/>
+                              <w:sz w:val="28"/>
+                              <w:szCs w:val="28"/>
+                              <w:lang w:val="ru-BY"/>
+                            </w:rPr>
+                            <w:t>МАССИВЫ. КЛАСС ARRAY</w:t>
+                          </w:r>
+                        </w:p>
+                      </w:txbxContent>
+                    </wps:txbx>
+                    <wps:bodyPr rot="0" vert="horz" wrap="square" lIns="0" tIns="0" rIns="0" bIns="0" anchor="t" anchorCtr="0" upright="1">
+                      <a:noAutofit/>
+                    </wps:bodyPr>
+                  </wps:wsp>
+                </a:graphicData>
+              </a:graphic>
+              <wp14:sizeRelH relativeFrom="page">
+                <wp14:pctWidth>0</wp14:pctWidth>
+              </wp14:sizeRelH>
+              <wp14:sizeRelV relativeFrom="page">
+                <wp14:pctHeight>0</wp14:pctHeight>
+              </wp14:sizeRelV>
+            </wp:anchor>
+          </w:drawing>
+        </mc:Choice>
+        <mc:Fallback>
+          <w:pict>
+            <v:shapetype w14:anchorId="1C81A758" id="_x0000_t202" coordsize="21600,21600" o:spt="202" path="m,l,21600r21600,l21600,xe">
+              <v:stroke joinstyle="miter"/>
+              <v:path gradientshapeok="t" o:connecttype="rect"/>
+            </v:shapetype>
+            <v:shape id="Text Box 102" o:spid="_x0000_s1037" type="#_x0000_t202" style="position:absolute;margin-left:176.65pt;margin-top:-16.6pt;width:191.7pt;height:114pt;z-index:251680768;visibility:visible;mso-wrap-style:square;mso-width-percent:0;mso-height-percent:0;mso-wrap-distance-left:9pt;mso-wrap-distance-top:0;mso-wrap-distance-right:9pt;mso-wrap-distance-bottom:0;mso-position-horizontal:absolute;mso-position-horizontal-relative:text;mso-position-vertical:absolute;mso-position-vertical-relative:text;mso-width-percent:0;mso-height-percent:0;mso-width-relative:page;mso-height-relative:page;v-text-anchor:top" o:gfxdata="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" filled="f" stroked="f">
+              <v:textbox inset="0,0,0,0">
+                <w:txbxContent>
+                  <w:p>
+                    <w:pPr>
+                      <w:jc w:val="center"/>
+                      <w:rPr>
+                        <w:rFonts w:ascii="Times New Roman" w:hAnsi="Times New Roman"/>
+                        <w:sz w:val="28"/>
+                        <w:szCs w:val="28"/>
+                        <w:lang w:val="ru-BY"/>
+                      </w:rPr>
+                    </w:pPr>
+                    <w:r>
+                      <w:rPr>
+                        <w:rFonts w:ascii="Times New Roman" w:hAnsi="Times New Roman"/>
+                        <w:sz w:val="28"/>
+                        <w:szCs w:val="28"/>
+                        <w:lang w:val="ru-BY"/>
+                      </w:rPr>
+                      <w:t>МАССИВЫ. КЛАСС ARRAY</w:t>
+                    </w:r>
+                  </w:p>
+                </w:txbxContent>
+              </v:textbox>
+            </v:shape>
+          </w:pict>
+        </mc:Fallback>
+      </mc:AlternateContent>
+    </w:r>
+    <w:r>
+      <w:rPr>
+        <w:rFonts w:ascii="GOST type B" w:hAnsi="GOST type B"/>
+        <w:noProof/>
+      </w:rPr>
+      <mc:AlternateContent>
+        <mc:Choice Requires="wps">
+          <w:drawing>
+            <wp:anchor distT="0" distB="0" distL="114300" distR="114300" simplePos="0" relativeHeight="251681792" behindDoc="0" locked="0" layoutInCell="1" allowOverlap="1" wp14:anchorId="2C485419" wp14:editId="6DCF0278">
+              <wp:simplePos x="0" y="0"/>
+              <wp:positionH relativeFrom="column">
+                <wp:posOffset>2167255</wp:posOffset>
+              </wp:positionH>
+              <wp:positionV relativeFrom="paragraph">
+                <wp:posOffset>-879475</wp:posOffset>
+              </wp:positionV>
+              <wp:extent cx="4328160" cy="360680"/>
+              <wp:effectExtent l="0" t="0" r="2540" b="7620"/>
+              <wp:wrapNone/>
+              <wp:docPr id="25" name="Text Box 103"/>
+              <wp:cNvGraphicFramePr>
+                <a:graphicFrameLocks xmlns:a="http://schemas.openxmlformats.org/drawingml/2006/main"/>
+              </wp:cNvGraphicFramePr>
+              <a:graphic xmlns:a="http://schemas.openxmlformats.org/drawingml/2006/main">
+                <a:graphicData uri="http://schemas.microsoft.com/office/word/2010/wordprocessingShape">
+                  <wps:wsp>
+                    <wps:cNvSpPr txBox="1">
+                      <a:spLocks noChangeArrowheads="1"/>
+                    </wps:cNvSpPr>
+                    <wps:spPr bwMode="auto">
+                      <a:xfrm>
+                        <a:off x="0" y="0"/>
+                        <a:ext cx="4328160" cy="360680"/>
+                      </a:xfrm>
+                      <a:prstGeom prst="rect">
+                        <a:avLst/>
+                      </a:prstGeom>
+                      <a:noFill/>
+                      <a:ln>
+                        <a:noFill/>
+                      </a:ln>
+                      <a:extLst>
+                        <a:ext uri="{909E8E84-426E-40DD-AFC4-6F175D3DCCD1}">
+                          <a14:hiddenFill xmlns:a14="http://schemas.microsoft.com/office/drawing/2010/main">
+                            <a:solidFill>
+                              <a:srgbClr val="FFFFFF"/>
+                            </a:solidFill>
+                          </a14:hiddenFill>
+                        </a:ext>
+                        <a:ext uri="{91240B29-F687-4F45-9708-019B960494DF}">
+                          <a14:hiddenLine xmlns:a14="http://schemas.microsoft.com/office/drawing/2010/main" w="9525">
+                            <a:solidFill>
+                              <a:srgbClr val="000000"/>
+                            </a:solidFill>
+                            <a:miter lim="800000"/>
+                            <a:headEnd/>
+                            <a:tailEnd/>
+                          </a14:hiddenLine>
+                        </a:ext>
+                      </a:extLst>
+                    </wps:spPr>
+                    <wps:txbx>
+                      <w:txbxContent>
+                        <w:p>
+                          <w:pPr>
+                            <w:jc w:val="center"/>
+                            <w:rPr>
+                              <w:rFonts w:ascii="Times New Roman" w:hAnsi="Times New Roman"/>
+                              <w:bCs/>
+                              <w:sz w:val="32"/>
+                              <w:szCs w:val="28"/>
+                            </w:rPr>
+                          </w:pPr>
+                          <w:r>
+                            <w:rPr>
+                              <w:rFonts w:ascii="Times New Roman" w:hAnsi="Times New Roman"/>
+                              <w:bCs/>
+                              <w:sz w:val="32"/>
+                              <w:szCs w:val="28"/>
+                            </w:rPr>
+                            <w:t>УП</w:t>
+                          </w:r>
+                          <w:r>
+                            <w:rPr>
+                              <w:rFonts w:ascii="Times New Roman" w:hAnsi="Times New Roman"/>
+                              <w:bCs/>
+                              <w:sz w:val="32"/>
+                              <w:szCs w:val="28"/>
+                            </w:rPr>
+                            <w:t xml:space="preserve"> 2-40 01 01.3</w:t>
+                          </w:r>
+                          <w:r>
+                            <w:rPr>
+                              <w:rFonts w:ascii="Times New Roman" w:hAnsi="Times New Roman"/>
+                              <w:bCs/>
+                              <w:sz w:val="32"/>
+                              <w:szCs w:val="28"/>
+                            </w:rPr>
+                            <w:t>8</w:t>
+                          </w:r>
+                          <w:r>
+                            <w:rPr>
+                              <w:rFonts w:ascii="Times New Roman" w:hAnsi="Times New Roman"/>
+                              <w:bCs/>
+                              <w:sz w:val="32"/>
+                              <w:szCs w:val="28"/>
+                            </w:rPr>
+                            <w:t>ТП.</w:t>
+                          </w:r>
+                          <w:r>
+                            <w:rPr>
+                              <w:rFonts w:ascii="Times New Roman" w:hAnsi="Times New Roman"/>
+                              <w:bCs/>
+                              <w:sz w:val="32"/>
+                              <w:szCs w:val="28"/>
+                            </w:rPr>
+                            <w:t>386</w:t>
+                          </w:r>
+                          <w:r>
+                            <w:rPr>
+                              <w:rFonts w:ascii="Times New Roman" w:hAnsi="Times New Roman"/>
+                              <w:bCs/>
+                              <w:sz w:val="32"/>
+                              <w:szCs w:val="28"/>
+                            </w:rPr>
+                            <w:t>.25</w:t>
+                          </w:r>
+                          <w:r>
+                            <w:rPr>
+                              <w:rFonts w:ascii="Times New Roman" w:hAnsi="Times New Roman"/>
+                              <w:bCs/>
+                              <w:sz w:val="32"/>
+                              <w:szCs w:val="28"/>
+                            </w:rPr>
+                            <w:t>.0</w:t>
+                          </w:r>
+                          <w:r>
+                            <w:rPr>
+                              <w:rFonts w:ascii="Times New Roman" w:hAnsi="Times New Roman"/>
+                              <w:bCs/>
+                              <w:sz w:val="32"/>
+                              <w:szCs w:val="28"/>
+                            </w:rPr>
+                            <w:t>5</w:t>
+                          </w:r>
+                        </w:p>
+                        <w:p>
+                          <w:pPr>
+                            <w:rPr>
+                              <w:rFonts w:ascii="Times New Roman" w:hAnsi="Times New Roman"/>
+                              <w:sz w:val="32"/>
+                              <w:szCs w:val="32"/>
+                            </w:rPr>
+                          </w:pPr>
+                        </w:p>
+                        <w:p>
+                          <w:pPr>
+                            <w:jc w:val="center"/>
+                            <w:rPr>
+                              <w:i/>
+                              <w:sz w:val="28"/>
+                              <w:szCs w:val="28"/>
+                            </w:rPr>
+                          </w:pPr>
+                        </w:p>
+                      </w:txbxContent>
+                    </wps:txbx>
+                    <wps:bodyPr rot="0" vert="horz" wrap="square" lIns="0" tIns="0" rIns="0" bIns="0" anchor="t" anchorCtr="0" upright="1">
+                      <a:noAutofit/>
+                    </wps:bodyPr>
+                  </wps:wsp>
+                </a:graphicData>
+              </a:graphic>
+              <wp14:sizeRelH relativeFrom="page">
+                <wp14:pctWidth>0</wp14:pctWidth>
+              </wp14:sizeRelH>
+              <wp14:sizeRelV relativeFrom="page">
+                <wp14:pctHeight>0</wp14:pctHeight>
+              </wp14:sizeRelV>
+            </wp:anchor>
+          </w:drawing>
+        </mc:Choice>
+        <mc:Fallback>
+          <w:pict>
+            <v:shape w14:anchorId="2C485419" id="Text Box 103" o:spid="_x0000_s1038" type="#_x0000_t202" style="position:absolute;margin-left:170.65pt;margin-top:-69.25pt;width:340.8pt;height:28.4pt;z-index:251681792;visibility:visible;mso-wrap-style:square;mso-width-percent:0;mso-height-percent:0;mso-wrap-distance-left:9pt;mso-wrap-distance-top:0;mso-wrap-distance-right:9pt;mso-wrap-distance-bottom:0;mso-position-horizontal:absolute;mso-position-horizontal-relative:text;mso-position-vertical:absolute;mso-position-vertical-relative:text;mso-width-percent:0;mso-height-percent:0;mso-width-relative:page;mso-height-relative:page;v-text-anchor:top" o:gfxdata="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" filled="f" stroked="f">
+              <v:textbox inset="0,0,0,0">
+                <w:txbxContent>
+                  <w:p>
+                    <w:pPr>
+                      <w:jc w:val="center"/>
+                      <w:rPr>
+                        <w:rFonts w:ascii="Times New Roman" w:hAnsi="Times New Roman"/>
+                        <w:bCs/>
+                        <w:sz w:val="32"/>
+                        <w:szCs w:val="28"/>
+                      </w:rPr>
+                    </w:pPr>
+                    <w:r>
+                      <w:rPr>
+                        <w:rFonts w:ascii="Times New Roman" w:hAnsi="Times New Roman"/>
+                        <w:bCs/>
+                        <w:sz w:val="32"/>
+                        <w:szCs w:val="28"/>
+                      </w:rPr>
+                      <w:t>УП</w:t>
+                    </w:r>
+                    <w:r>
+                      <w:rPr>
+                        <w:rFonts w:ascii="Times New Roman" w:hAnsi="Times New Roman"/>
+                        <w:bCs/>
+                        <w:sz w:val="32"/>
+                        <w:szCs w:val="28"/>
+                      </w:rPr>
+                      <w:t xml:space="preserve"> 2-40 01 01.3</w:t>
+                    </w:r>
+                    <w:r>
+                      <w:rPr>
+                        <w:rFonts w:ascii="Times New Roman" w:hAnsi="Times New Roman"/>
+                        <w:bCs/>
+                        <w:sz w:val="32"/>
+                        <w:szCs w:val="28"/>
+                      </w:rPr>
+                      <w:t>8</w:t>
+                    </w:r>
+                    <w:r>
+                      <w:rPr>
+                        <w:rFonts w:ascii="Times New Roman" w:hAnsi="Times New Roman"/>
+                        <w:bCs/>
+                        <w:sz w:val="32"/>
+                        <w:szCs w:val="28"/>
+                      </w:rPr>
+                      <w:t>ТП.</w:t>
+                    </w:r>
+                    <w:r>
+                      <w:rPr>
+                        <w:rFonts w:ascii="Times New Roman" w:hAnsi="Times New Roman"/>
+                        <w:bCs/>
+                        <w:sz w:val="32"/>
+                        <w:szCs w:val="28"/>
+                      </w:rPr>
+                      <w:t>386</w:t>
+                    </w:r>
+                    <w:r>
+                      <w:rPr>
+                        <w:rFonts w:ascii="Times New Roman" w:hAnsi="Times New Roman"/>
+                        <w:bCs/>
+                        <w:sz w:val="32"/>
+                        <w:szCs w:val="28"/>
+                      </w:rPr>
+                      <w:t>.25</w:t>
+                    </w:r>
+                    <w:r>
+                      <w:rPr>
+                        <w:rFonts w:ascii="Times New Roman" w:hAnsi="Times New Roman"/>
+                        <w:bCs/>
+                        <w:sz w:val="32"/>
+                        <w:szCs w:val="28"/>
+                      </w:rPr>
+                      <w:t>.0</w:t>
+                    </w:r>
+                    <w:r>
+                      <w:rPr>
+                        <w:rFonts w:ascii="Times New Roman" w:hAnsi="Times New Roman"/>
+                        <w:bCs/>
+                        <w:sz w:val="32"/>
+                        <w:szCs w:val="28"/>
+                      </w:rPr>
+                      <w:t>5</w:t>
+                    </w:r>
+                  </w:p>
+                  <w:p>
+                    <w:pPr>
+                      <w:rPr>
+                        <w:rFonts w:ascii="Times New Roman" w:hAnsi="Times New Roman"/>
+                        <w:sz w:val="32"/>
+                        <w:szCs w:val="32"/>
+                      </w:rPr>
+                    </w:pPr>
+                  </w:p>
+                  <w:p>
+                    <w:pPr>
+                      <w:jc w:val="center"/>
+                      <w:rPr>
+                        <w:i/>
+                        <w:sz w:val="28"/>
+                        <w:szCs w:val="28"/>
+                      </w:rPr>
+                    </w:pPr>
+                  </w:p>
+                </w:txbxContent>
+              </v:textbox>
+            </v:shape>
+          </w:pict>
+        </mc:Fallback>
+      </mc:AlternateContent>
+    </w:r>
     <w:r>
       <w:rPr>
         <w:noProof/>
@@ -5110,7 +4784,7 @@
         </mc:Choice>
         <mc:Fallback>
           <w:pict>
-            <v:shape w14:anchorId="4D93A616" id="Text Box 53" o:spid="_x0000_s1041" type="#_x0000_t202" style="position:absolute;margin-left:43.5pt;margin-top:-25.35pt;width:68.5pt;height:14.2pt;z-index:251674624;visibility:visible;mso-wrap-style:square;mso-width-percent:0;mso-height-percent:0;mso-wrap-distance-left:9pt;mso-wrap-distance-top:0;mso-wrap-distance-right:9pt;mso-wrap-distance-bottom:0;mso-position-horizontal:absolute;mso-position-horizontal-relative:text;mso-position-vertical:absolute;mso-position-vertical-relative:text;mso-width-percent:0;mso-height-percent:0;mso-width-relative:page;mso-height-relative:page;v-text-anchor:top" o:gfxdata="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" filled="f" stroked="f">
+            <v:shape w14:anchorId="4D93A616" id="Text Box 53" o:spid="_x0000_s1043" type="#_x0000_t202" style="position:absolute;margin-left:43.5pt;margin-top:-25.35pt;width:68.5pt;height:14.2pt;z-index:251674624;visibility:visible;mso-wrap-style:square;mso-width-percent:0;mso-height-percent:0;mso-wrap-distance-left:9pt;mso-wrap-distance-top:0;mso-wrap-distance-right:9pt;mso-wrap-distance-bottom:0;mso-position-horizontal:absolute;mso-position-horizontal-relative:text;mso-position-vertical:absolute;mso-position-vertical-relative:text;mso-width-percent:0;mso-height-percent:0;mso-width-relative:page;mso-height-relative:page;v-text-anchor:top" o:gfxdata="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" filled="f" stroked="f">
               <v:textbox inset="0,0,0,0">
                 <w:txbxContent>
                   <w:p>
@@ -5155,153 +4829,6 @@
                       </w:rPr>
                       <w:t>.</w:t>
                     </w:r>
-                  </w:p>
-                </w:txbxContent>
-              </v:textbox>
-            </v:shape>
-          </w:pict>
-        </mc:Fallback>
-      </mc:AlternateContent>
-    </w:r>
-    <w:r>
-      <w:rPr>
-        <w:noProof/>
-      </w:rPr>
-      <mc:AlternateContent>
-        <mc:Choice Requires="wps">
-          <w:drawing>
-            <wp:anchor distT="0" distB="0" distL="114300" distR="114300" simplePos="0" relativeHeight="251680768" behindDoc="0" locked="0" layoutInCell="1" allowOverlap="1" wp14:anchorId="1C81A758" wp14:editId="34FD93D7">
-              <wp:simplePos x="0" y="0"/>
-              <wp:positionH relativeFrom="column">
-                <wp:posOffset>2243455</wp:posOffset>
-              </wp:positionH>
-              <wp:positionV relativeFrom="paragraph">
-                <wp:posOffset>-213995</wp:posOffset>
-              </wp:positionV>
-              <wp:extent cx="2434590" cy="401320"/>
-              <wp:effectExtent l="635" t="0" r="3175" b="1905"/>
-              <wp:wrapNone/>
-              <wp:docPr id="40" name="Text Box 102"/>
-              <wp:cNvGraphicFramePr>
-                <a:graphicFrameLocks xmlns:a="http://schemas.openxmlformats.org/drawingml/2006/main"/>
-              </wp:cNvGraphicFramePr>
-              <a:graphic xmlns:a="http://schemas.openxmlformats.org/drawingml/2006/main">
-                <a:graphicData uri="http://schemas.microsoft.com/office/word/2010/wordprocessingShape">
-                  <wps:wsp>
-                    <wps:cNvSpPr txBox="1">
-                      <a:spLocks noChangeArrowheads="1"/>
-                    </wps:cNvSpPr>
-                    <wps:spPr bwMode="auto">
-                      <a:xfrm>
-                        <a:off x="0" y="0"/>
-                        <a:ext cx="2434590" cy="401320"/>
-                      </a:xfrm>
-                      <a:prstGeom prst="rect">
-                        <a:avLst/>
-                      </a:prstGeom>
-                      <a:noFill/>
-                      <a:ln>
-                        <a:noFill/>
-                      </a:ln>
-                      <a:extLst>
-                        <a:ext uri="{909E8E84-426E-40DD-AFC4-6F175D3DCCD1}">
-                          <a14:hiddenFill xmlns:a14="http://schemas.microsoft.com/office/drawing/2010/main">
-                            <a:solidFill>
-                              <a:srgbClr val="FFFFFF"/>
-                            </a:solidFill>
-                          </a14:hiddenFill>
-                        </a:ext>
-                        <a:ext uri="{91240B29-F687-4F45-9708-019B960494DF}">
-                          <a14:hiddenLine xmlns:a14="http://schemas.microsoft.com/office/drawing/2010/main" w="9525">
-                            <a:solidFill>
-                              <a:srgbClr val="000000"/>
-                            </a:solidFill>
-                            <a:miter lim="800000"/>
-                            <a:headEnd/>
-                            <a:tailEnd/>
-                          </a14:hiddenLine>
-                        </a:ext>
-                      </a:extLst>
-                    </wps:spPr>
-                    <wps:txbx>
-                      <w:txbxContent>
-                        <w:p>
-                          <w:pPr>
-                            <w:jc w:val="center"/>
-                            <w:rPr>
-                              <w:rFonts w:ascii="Times New Roman" w:hAnsi="Times New Roman"/>
-                              <w:sz w:val="28"/>
-                              <w:szCs w:val="28"/>
-                            </w:rPr>
-                          </w:pPr>
-                          <w:r>
-                            <w:rPr>
-                              <w:rFonts w:ascii="Times New Roman" w:hAnsi="Times New Roman"/>
-                              <w:sz w:val="28"/>
-                              <w:szCs w:val="28"/>
-                            </w:rPr>
-                            <w:t>Приложение А</w:t>
-                          </w:r>
-                        </w:p>
-                        <w:p>
-                          <w:pPr>
-                            <w:jc w:val="center"/>
-                            <w:rPr>
-                              <w:rFonts w:ascii="Times New Roman" w:hAnsi="Times New Roman"/>
-                              <w:sz w:val="28"/>
-                              <w:szCs w:val="28"/>
-                            </w:rPr>
-                          </w:pPr>
-                        </w:p>
-                      </w:txbxContent>
-                    </wps:txbx>
-                    <wps:bodyPr rot="0" vert="horz" wrap="square" lIns="0" tIns="0" rIns="0" bIns="0" anchor="t" anchorCtr="0" upright="1">
-                      <a:noAutofit/>
-                    </wps:bodyPr>
-                  </wps:wsp>
-                </a:graphicData>
-              </a:graphic>
-              <wp14:sizeRelH relativeFrom="page">
-                <wp14:pctWidth>0</wp14:pctWidth>
-              </wp14:sizeRelH>
-              <wp14:sizeRelV relativeFrom="page">
-                <wp14:pctHeight>0</wp14:pctHeight>
-              </wp14:sizeRelV>
-            </wp:anchor>
-          </w:drawing>
-        </mc:Choice>
-        <mc:Fallback>
-          <w:pict>
-            <v:shape w14:anchorId="1C81A758" id="Text Box 102" o:spid="_x0000_s1042" type="#_x0000_t202" style="position:absolute;margin-left:176.65pt;margin-top:-16.85pt;width:191.7pt;height:31.6pt;z-index:251680768;visibility:visible;mso-wrap-style:square;mso-width-percent:0;mso-height-percent:0;mso-wrap-distance-left:9pt;mso-wrap-distance-top:0;mso-wrap-distance-right:9pt;mso-wrap-distance-bottom:0;mso-position-horizontal:absolute;mso-position-horizontal-relative:text;mso-position-vertical:absolute;mso-position-vertical-relative:text;mso-width-percent:0;mso-height-percent:0;mso-width-relative:page;mso-height-relative:page;v-text-anchor:top" o:gfxdata="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" filled="f" stroked="f">
-              <v:textbox inset="0,0,0,0">
-                <w:txbxContent>
-                  <w:p>
-                    <w:pPr>
-                      <w:jc w:val="center"/>
-                      <w:rPr>
-                        <w:rFonts w:ascii="Times New Roman" w:hAnsi="Times New Roman"/>
-                        <w:sz w:val="28"/>
-                        <w:szCs w:val="28"/>
-                      </w:rPr>
-                    </w:pPr>
-                    <w:r>
-                      <w:rPr>
-                        <w:rFonts w:ascii="Times New Roman" w:hAnsi="Times New Roman"/>
-                        <w:sz w:val="28"/>
-                        <w:szCs w:val="28"/>
-                      </w:rPr>
-                      <w:t>Приложение А</w:t>
-                    </w:r>
-                  </w:p>
-                  <w:p>
-                    <w:pPr>
-                      <w:jc w:val="center"/>
-                      <w:rPr>
-                        <w:rFonts w:ascii="Times New Roman" w:hAnsi="Times New Roman"/>
-                        <w:sz w:val="28"/>
-                        <w:szCs w:val="28"/>
-                      </w:rPr>
-                    </w:pPr>
                   </w:p>
                 </w:txbxContent>
               </v:textbox>
@@ -6644,7 +6171,7 @@
         </mc:Choice>
         <mc:Fallback>
           <w:pict>
-            <v:shape w14:anchorId="7FD86A9F" id="Text Box 51" o:spid="_x0000_s1050" type="#_x0000_t202" style="position:absolute;margin-left:-14.4pt;margin-top:-26.95pt;width:56.8pt;height:14.2pt;z-index:251672576;visibility:visible;mso-wrap-style:square;mso-width-percent:0;mso-height-percent:0;mso-wrap-distance-left:9pt;mso-wrap-distance-top:0;mso-wrap-distance-right:9pt;mso-wrap-distance-bottom:0;mso-position-horizontal:absolute;mso-position-horizontal-relative:text;mso-position-vertical:absolute;mso-position-vertical-relative:text;mso-width-percent:0;mso-height-percent:0;mso-width-relative:page;mso-height-relative:page;v-text-anchor:top" o:gfxdata="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" filled="f" stroked="f">
+            <v:shape w14:anchorId="7FD86A9F" id="Text Box 51" o:spid="_x0000_s1051" type="#_x0000_t202" style="position:absolute;margin-left:-14.4pt;margin-top:-26.95pt;width:56.8pt;height:14.2pt;z-index:251672576;visibility:visible;mso-wrap-style:square;mso-width-percent:0;mso-height-percent:0;mso-wrap-distance-left:9pt;mso-wrap-distance-top:0;mso-wrap-distance-right:9pt;mso-wrap-distance-bottom:0;mso-position-horizontal:absolute;mso-position-horizontal-relative:text;mso-position-vertical:absolute;mso-position-vertical-relative:text;mso-width-percent:0;mso-height-percent:0;mso-width-relative:page;mso-height-relative:page;v-text-anchor:top" o:gfxdata="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" filled="f" stroked="f">
               <v:textbox inset="0,0,0,0">
                 <w:txbxContent>
                   <w:p>
@@ -6725,284 +6252,6 @@
                         <w:rFonts w:ascii="GOST type B" w:hAnsi="GOST type B"/>
                         <w:i/>
                         <w:lang w:val="en-US"/>
-                      </w:rPr>
-                    </w:pPr>
-                  </w:p>
-                </w:txbxContent>
-              </v:textbox>
-            </v:shape>
-          </w:pict>
-        </mc:Fallback>
-      </mc:AlternateContent>
-    </w:r>
-    <w:r>
-      <w:rPr>
-        <w:rFonts w:ascii="GOST type B" w:hAnsi="GOST type B"/>
-        <w:noProof/>
-      </w:rPr>
-      <mc:AlternateContent>
-        <mc:Choice Requires="wps">
-          <w:drawing>
-            <wp:anchor distT="0" distB="0" distL="114300" distR="114300" simplePos="0" relativeHeight="251681792" behindDoc="0" locked="0" layoutInCell="1" allowOverlap="1" wp14:anchorId="2C485419" wp14:editId="6DCF0278">
-              <wp:simplePos x="0" y="0"/>
-              <wp:positionH relativeFrom="column">
-                <wp:posOffset>2157730</wp:posOffset>
-              </wp:positionH>
-              <wp:positionV relativeFrom="paragraph">
-                <wp:posOffset>-879475</wp:posOffset>
-              </wp:positionV>
-              <wp:extent cx="4328160" cy="360680"/>
-              <wp:effectExtent l="0" t="0" r="635" b="4445"/>
-              <wp:wrapNone/>
-              <wp:docPr id="25" name="Text Box 103"/>
-              <wp:cNvGraphicFramePr>
-                <a:graphicFrameLocks xmlns:a="http://schemas.openxmlformats.org/drawingml/2006/main"/>
-              </wp:cNvGraphicFramePr>
-              <a:graphic xmlns:a="http://schemas.openxmlformats.org/drawingml/2006/main">
-                <a:graphicData uri="http://schemas.microsoft.com/office/word/2010/wordprocessingShape">
-                  <wps:wsp>
-                    <wps:cNvSpPr txBox="1">
-                      <a:spLocks noChangeArrowheads="1"/>
-                    </wps:cNvSpPr>
-                    <wps:spPr bwMode="auto">
-                      <a:xfrm>
-                        <a:off x="0" y="0"/>
-                        <a:ext cx="4328160" cy="360680"/>
-                      </a:xfrm>
-                      <a:prstGeom prst="rect">
-                        <a:avLst/>
-                      </a:prstGeom>
-                      <a:noFill/>
-                      <a:ln>
-                        <a:noFill/>
-                      </a:ln>
-                      <a:extLst>
-                        <a:ext uri="{909E8E84-426E-40DD-AFC4-6F175D3DCCD1}">
-                          <a14:hiddenFill xmlns:a14="http://schemas.microsoft.com/office/drawing/2010/main">
-                            <a:solidFill>
-                              <a:srgbClr val="FFFFFF"/>
-                            </a:solidFill>
-                          </a14:hiddenFill>
-                        </a:ext>
-                        <a:ext uri="{91240B29-F687-4F45-9708-019B960494DF}">
-                          <a14:hiddenLine xmlns:a14="http://schemas.microsoft.com/office/drawing/2010/main" w="9525">
-                            <a:solidFill>
-                              <a:srgbClr val="000000"/>
-                            </a:solidFill>
-                            <a:miter lim="800000"/>
-                            <a:headEnd/>
-                            <a:tailEnd/>
-                          </a14:hiddenLine>
-                        </a:ext>
-                      </a:extLst>
-                    </wps:spPr>
-                    <wps:txbx>
-                      <w:txbxContent>
-                        <w:p>
-                          <w:pPr>
-                            <w:jc w:val="center"/>
-                            <w:rPr>
-                              <w:rFonts w:ascii="Times New Roman" w:hAnsi="Times New Roman"/>
-                              <w:bCs/>
-                              <w:sz w:val="32"/>
-                              <w:szCs w:val="28"/>
-                            </w:rPr>
-                          </w:pPr>
-                          <w:r>
-                            <w:rPr>
-                              <w:rFonts w:ascii="Times New Roman" w:hAnsi="Times New Roman"/>
-                              <w:bCs/>
-                              <w:sz w:val="32"/>
-                              <w:szCs w:val="28"/>
-                            </w:rPr>
-                            <w:t>УП</w:t>
-                          </w:r>
-                          <w:r>
-                            <w:rPr>
-                              <w:rFonts w:ascii="Times New Roman" w:hAnsi="Times New Roman"/>
-                              <w:bCs/>
-                              <w:sz w:val="32"/>
-                              <w:szCs w:val="28"/>
-                            </w:rPr>
-                            <w:t xml:space="preserve"> 2-40 01 01.3</w:t>
-                          </w:r>
-                          <w:r>
-                            <w:rPr>
-                              <w:rFonts w:ascii="Times New Roman" w:hAnsi="Times New Roman"/>
-                              <w:bCs/>
-                              <w:sz w:val="32"/>
-                              <w:szCs w:val="28"/>
-                            </w:rPr>
-                            <w:t>8</w:t>
-                          </w:r>
-                          <w:r>
-                            <w:rPr>
-                              <w:rFonts w:ascii="Times New Roman" w:hAnsi="Times New Roman"/>
-                              <w:bCs/>
-                              <w:sz w:val="32"/>
-                              <w:szCs w:val="28"/>
-                            </w:rPr>
-                            <w:t>ТП.</w:t>
-                          </w:r>
-                          <w:r>
-                            <w:rPr>
-                              <w:rFonts w:ascii="Times New Roman" w:hAnsi="Times New Roman"/>
-                              <w:bCs/>
-                              <w:sz w:val="32"/>
-                              <w:szCs w:val="28"/>
-                            </w:rPr>
-                            <w:t>386</w:t>
-                          </w:r>
-                          <w:r>
-                            <w:rPr>
-                              <w:rFonts w:ascii="Times New Roman" w:hAnsi="Times New Roman"/>
-                              <w:bCs/>
-                              <w:sz w:val="32"/>
-                              <w:szCs w:val="28"/>
-                            </w:rPr>
-                            <w:t>.25</w:t>
-                          </w:r>
-                          <w:r>
-                            <w:rPr>
-                              <w:rFonts w:ascii="Times New Roman" w:hAnsi="Times New Roman"/>
-                              <w:bCs/>
-                              <w:sz w:val="32"/>
-                              <w:szCs w:val="28"/>
-                            </w:rPr>
-                            <w:t>.00</w:t>
-                          </w:r>
-                        </w:p>
-                        <w:p>
-                          <w:pPr>
-                            <w:rPr>
-                              <w:rFonts w:ascii="Times New Roman" w:hAnsi="Times New Roman"/>
-                              <w:sz w:val="32"/>
-                              <w:szCs w:val="32"/>
-                            </w:rPr>
-                          </w:pPr>
-                        </w:p>
-                        <w:p>
-                          <w:pPr>
-                            <w:jc w:val="center"/>
-                            <w:rPr>
-                              <w:i/>
-                              <w:sz w:val="28"/>
-                              <w:szCs w:val="28"/>
-                            </w:rPr>
-                          </w:pPr>
-                        </w:p>
-                      </w:txbxContent>
-                    </wps:txbx>
-                    <wps:bodyPr rot="0" vert="horz" wrap="square" lIns="0" tIns="0" rIns="0" bIns="0" anchor="t" anchorCtr="0" upright="1">
-                      <a:noAutofit/>
-                    </wps:bodyPr>
-                  </wps:wsp>
-                </a:graphicData>
-              </a:graphic>
-              <wp14:sizeRelH relativeFrom="page">
-                <wp14:pctWidth>0</wp14:pctWidth>
-              </wp14:sizeRelH>
-              <wp14:sizeRelV relativeFrom="page">
-                <wp14:pctHeight>0</wp14:pctHeight>
-              </wp14:sizeRelV>
-            </wp:anchor>
-          </w:drawing>
-        </mc:Choice>
-        <mc:Fallback>
-          <w:pict>
-            <v:shape w14:anchorId="2C485419" id="Text Box 103" o:spid="_x0000_s1051" type="#_x0000_t202" style="position:absolute;margin-left:169.9pt;margin-top:-69.25pt;width:340.8pt;height:28.4pt;z-index:251681792;visibility:visible;mso-wrap-style:square;mso-width-percent:0;mso-height-percent:0;mso-wrap-distance-left:9pt;mso-wrap-distance-top:0;mso-wrap-distance-right:9pt;mso-wrap-distance-bottom:0;mso-position-horizontal:absolute;mso-position-horizontal-relative:text;mso-position-vertical:absolute;mso-position-vertical-relative:text;mso-width-percent:0;mso-height-percent:0;mso-width-relative:page;mso-height-relative:page;v-text-anchor:top" o:gfxdata="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" filled="f" stroked="f">
-              <v:textbox inset="0,0,0,0">
-                <w:txbxContent>
-                  <w:p>
-                    <w:pPr>
-                      <w:jc w:val="center"/>
-                      <w:rPr>
-                        <w:rFonts w:ascii="Times New Roman" w:hAnsi="Times New Roman"/>
-                        <w:bCs/>
-                        <w:sz w:val="32"/>
-                        <w:szCs w:val="28"/>
-                      </w:rPr>
-                    </w:pPr>
-                    <w:r>
-                      <w:rPr>
-                        <w:rFonts w:ascii="Times New Roman" w:hAnsi="Times New Roman"/>
-                        <w:bCs/>
-                        <w:sz w:val="32"/>
-                        <w:szCs w:val="28"/>
-                      </w:rPr>
-                      <w:t>УП</w:t>
-                    </w:r>
-                    <w:r>
-                      <w:rPr>
-                        <w:rFonts w:ascii="Times New Roman" w:hAnsi="Times New Roman"/>
-                        <w:bCs/>
-                        <w:sz w:val="32"/>
-                        <w:szCs w:val="28"/>
-                      </w:rPr>
-                      <w:t xml:space="preserve"> 2-40 01 01.3</w:t>
-                    </w:r>
-                    <w:r>
-                      <w:rPr>
-                        <w:rFonts w:ascii="Times New Roman" w:hAnsi="Times New Roman"/>
-                        <w:bCs/>
-                        <w:sz w:val="32"/>
-                        <w:szCs w:val="28"/>
-                      </w:rPr>
-                      <w:t>8</w:t>
-                    </w:r>
-                    <w:r>
-                      <w:rPr>
-                        <w:rFonts w:ascii="Times New Roman" w:hAnsi="Times New Roman"/>
-                        <w:bCs/>
-                        <w:sz w:val="32"/>
-                        <w:szCs w:val="28"/>
-                      </w:rPr>
-                      <w:t>ТП.</w:t>
-                    </w:r>
-                    <w:r>
-                      <w:rPr>
-                        <w:rFonts w:ascii="Times New Roman" w:hAnsi="Times New Roman"/>
-                        <w:bCs/>
-                        <w:sz w:val="32"/>
-                        <w:szCs w:val="28"/>
-                      </w:rPr>
-                      <w:t>386</w:t>
-                    </w:r>
-                    <w:r>
-                      <w:rPr>
-                        <w:rFonts w:ascii="Times New Roman" w:hAnsi="Times New Roman"/>
-                        <w:bCs/>
-                        <w:sz w:val="32"/>
-                        <w:szCs w:val="28"/>
-                      </w:rPr>
-                      <w:t>.25</w:t>
-                    </w:r>
-                    <w:r>
-                      <w:rPr>
-                        <w:rFonts w:ascii="Times New Roman" w:hAnsi="Times New Roman"/>
-                        <w:bCs/>
-                        <w:sz w:val="32"/>
-                        <w:szCs w:val="28"/>
-                      </w:rPr>
-                      <w:t>.00</w:t>
-                    </w:r>
-                  </w:p>
-                  <w:p>
-                    <w:pPr>
-                      <w:rPr>
-                        <w:rFonts w:ascii="Times New Roman" w:hAnsi="Times New Roman"/>
-                        <w:sz w:val="32"/>
-                        <w:szCs w:val="32"/>
-                      </w:rPr>
-                    </w:pPr>
-                  </w:p>
-                  <w:p>
-                    <w:pPr>
-                      <w:jc w:val="center"/>
-                      <w:rPr>
-                        <w:i/>
-                        <w:sz w:val="28"/>
-                        <w:szCs w:val="28"/>
                       </w:rPr>
                     </w:pPr>
                   </w:p>
@@ -13286,7 +12535,6 @@
   <w:style w:type="character" w:default="1" w:styleId="a0">
     <w:name w:val="Default Paragraph Font"/>
     <w:uiPriority w:val="1"/>
-    <w:semiHidden/>
     <w:unhideWhenUsed/>
   </w:style>
   <w:style w:type="table" w:default="1" w:styleId="a1">
